--- a/themes/v5/downloads/mygy/weituoshu.docx
+++ b/themes/v5/downloads/mygy/weituoshu.docx
@@ -1,25 +1,23 @@
 
 <file path=word/document.xml><?xml version="1.0" encoding="utf-8"?>
-<w:document xmlns:wpc="http://schemas.microsoft.com/office/word/2010/wordprocessingCanvas" xmlns:mc="http://schemas.openxmlformats.org/markup-compatibility/2006" xmlns:o="urn:schemas-microsoft-com:office:office" xmlns:r="http://schemas.openxmlformats.org/officeDocument/2006/relationships" xmlns:m="http://schemas.openxmlformats.org/officeDocument/2006/math" xmlns:v="urn:schemas-microsoft-com:vml" xmlns:wp14="http://schemas.microsoft.com/office/word/2010/wordprocessingDrawing" xmlns:wp="http://schemas.openxmlformats.org/drawingml/2006/wordprocessingDrawing" xmlns:w10="urn:schemas-microsoft-com:office:word" xmlns:w="http://schemas.openxmlformats.org/wordprocessingml/2006/main" xmlns:w14="http://schemas.microsoft.com/office/word/2010/wordml" xmlns:w15="http://schemas.microsoft.com/office/word/2012/wordml" xmlns:wpg="http://schemas.microsoft.com/office/word/2010/wordprocessingGroup" xmlns:wpi="http://schemas.microsoft.com/office/word/2010/wordprocessingInk" xmlns:wne="http://schemas.microsoft.com/office/word/2006/wordml" xmlns:wps="http://schemas.microsoft.com/office/word/2010/wordprocessingShape" mc:Ignorable="w14 w15 wp14">
+<w:document xmlns:wpc="http://schemas.microsoft.com/office/word/2010/wordprocessingCanvas" xmlns:mc="http://schemas.openxmlformats.org/markup-compatibility/2006" xmlns:o="urn:schemas-microsoft-com:office:office" xmlns:r="http://schemas.openxmlformats.org/officeDocument/2006/relationships" xmlns:m="http://schemas.openxmlformats.org/officeDocument/2006/math" xmlns:v="urn:schemas-microsoft-com:vml" xmlns:wp14="http://schemas.microsoft.com/office/word/2010/wordprocessingDrawing" xmlns:wp="http://schemas.openxmlformats.org/drawingml/2006/wordprocessingDrawing" xmlns:w="http://schemas.openxmlformats.org/wordprocessingml/2006/main" xmlns:w14="http://schemas.microsoft.com/office/word/2010/wordml" xmlns:w10="urn:schemas-microsoft-com:office:word" xmlns:w15="http://schemas.microsoft.com/office/word/2012/wordml" xmlns:wpg="http://schemas.microsoft.com/office/word/2010/wordprocessingGroup" xmlns:wpi="http://schemas.microsoft.com/office/word/2010/wordprocessingInk" xmlns:wne="http://schemas.microsoft.com/office/word/2006/wordml" xmlns:wps="http://schemas.microsoft.com/office/word/2010/wordprocessingShape" xmlns:wpsCustomData="http://www.wps.cn/officeDocument/2013/wpsCustomData" mc:Ignorable="w14 w15 wp14">
   <w:body>
     <w:p>
       <w:pPr>
         <w:jc w:val="center"/>
         <w:rPr>
-          <w:rFonts w:asciiTheme="minorEastAsia" w:hAnsiTheme="minorEastAsia"/>
+          <w:rFonts w:hint="eastAsia" w:ascii="微软雅黑" w:hAnsi="微软雅黑" w:eastAsia="微软雅黑" w:cs="微软雅黑"/>
           <w:b/>
           <w:bCs/>
           <w:sz w:val="28"/>
         </w:rPr>
       </w:pPr>
-      <w:bookmarkStart w:id="0" w:name="_GoBack"/>
-      <w:bookmarkEnd w:id="0"/>
     </w:p>
     <w:p>
       <w:pPr>
         <w:jc w:val="center"/>
         <w:rPr>
-          <w:rFonts w:asciiTheme="minorEastAsia" w:hAnsiTheme="minorEastAsia"/>
+          <w:rFonts w:hint="eastAsia" w:ascii="微软雅黑" w:hAnsi="微软雅黑" w:eastAsia="微软雅黑" w:cs="微软雅黑"/>
           <w:b/>
           <w:bCs/>
           <w:sz w:val="28"/>
@@ -27,7 +25,7 @@
       </w:pPr>
       <w:r>
         <w:rPr>
-          <w:rFonts w:asciiTheme="minorEastAsia" w:hAnsiTheme="minorEastAsia" w:hint="eastAsia"/>
+          <w:rFonts w:hint="eastAsia" w:ascii="微软雅黑" w:hAnsi="微软雅黑" w:eastAsia="微软雅黑" w:cs="微软雅黑"/>
           <w:b/>
           <w:bCs/>
           <w:sz w:val="28"/>
@@ -38,7 +36,7 @@
     <w:p>
       <w:pPr>
         <w:rPr>
-          <w:rFonts w:asciiTheme="minorEastAsia" w:hAnsiTheme="minorEastAsia"/>
+          <w:rFonts w:hint="eastAsia" w:ascii="微软雅黑" w:hAnsi="微软雅黑" w:eastAsia="微软雅黑" w:cs="微软雅黑"/>
           <w:b/>
           <w:bCs/>
           <w:sz w:val="28"/>
@@ -50,13 +48,13 @@
         <w:spacing w:line="480" w:lineRule="auto"/>
         <w:jc w:val="left"/>
         <w:rPr>
-          <w:rFonts w:asciiTheme="minorEastAsia" w:hAnsiTheme="minorEastAsia"/>
-          <w:sz w:val="24"/>
-        </w:rPr>
-      </w:pPr>
-      <w:r>
-        <w:rPr>
-          <w:rFonts w:asciiTheme="minorEastAsia" w:hAnsiTheme="minorEastAsia" w:hint="eastAsia"/>
+          <w:rFonts w:hint="eastAsia" w:ascii="微软雅黑" w:hAnsi="微软雅黑" w:eastAsia="微软雅黑" w:cs="微软雅黑"/>
+          <w:sz w:val="24"/>
+        </w:rPr>
+      </w:pPr>
+      <w:r>
+        <w:rPr>
+          <w:rFonts w:hint="eastAsia" w:ascii="微软雅黑" w:hAnsi="微软雅黑" w:eastAsia="微软雅黑" w:cs="微软雅黑"/>
           <w:sz w:val="24"/>
         </w:rPr>
         <w:t>本人因____________（原因），不能亲自办理，由上海创贤网络有限公司，主办的“名医主刀公益联盟”活动的申请相关手续，特委托____________作为我的合法代理人，全权代表我办理相关事项。本人对被委托人在办理上述事项过程中所签署的有关文件均予以认可，并承担相应的法律责任。</w:t>
@@ -67,7 +65,7 @@
         <w:spacing w:line="480" w:lineRule="auto"/>
         <w:jc w:val="left"/>
         <w:rPr>
-          <w:rFonts w:asciiTheme="minorEastAsia" w:hAnsiTheme="minorEastAsia"/>
+          <w:rFonts w:hint="eastAsia" w:ascii="微软雅黑" w:hAnsi="微软雅黑" w:eastAsia="微软雅黑" w:cs="微软雅黑"/>
           <w:sz w:val="24"/>
         </w:rPr>
       </w:pPr>
@@ -77,122 +75,130 @@
         <w:spacing w:line="480" w:lineRule="auto"/>
         <w:jc w:val="left"/>
         <w:rPr>
-          <w:rFonts w:asciiTheme="minorEastAsia" w:hAnsiTheme="minorEastAsia"/>
-          <w:sz w:val="24"/>
-        </w:rPr>
-      </w:pPr>
-      <w:r>
-        <w:rPr>
-          <w:rFonts w:asciiTheme="minorEastAsia" w:hAnsiTheme="minorEastAsia"/>
+          <w:rFonts w:hint="eastAsia" w:ascii="微软雅黑" w:hAnsi="微软雅黑" w:eastAsia="微软雅黑" w:cs="微软雅黑"/>
+          <w:sz w:val="24"/>
+        </w:rPr>
+      </w:pPr>
+      <w:r>
+        <w:rPr>
+          <w:rFonts w:hint="eastAsia" w:ascii="微软雅黑" w:hAnsi="微软雅黑" w:eastAsia="微软雅黑" w:cs="微软雅黑"/>
           <w:sz w:val="24"/>
         </w:rPr>
         <w:t>委托人</w:t>
       </w:r>
       <w:r>
         <w:rPr>
-          <w:rFonts w:asciiTheme="minorEastAsia" w:hAnsiTheme="minorEastAsia" w:hint="eastAsia"/>
+          <w:rFonts w:hint="eastAsia" w:ascii="微软雅黑" w:hAnsi="微软雅黑" w:eastAsia="微软雅黑" w:cs="微软雅黑"/>
           <w:sz w:val="24"/>
         </w:rPr>
         <w:t xml:space="preserve">：                                 </w:t>
       </w:r>
       <w:r>
         <w:rPr>
-          <w:rFonts w:asciiTheme="minorEastAsia" w:hAnsiTheme="minorEastAsia"/>
+          <w:rFonts w:hint="eastAsia" w:ascii="微软雅黑" w:hAnsi="微软雅黑" w:eastAsia="微软雅黑" w:cs="微软雅黑"/>
           <w:sz w:val="24"/>
         </w:rPr>
         <w:t xml:space="preserve"> </w:t>
       </w:r>
       <w:r>
         <w:rPr>
-          <w:rFonts w:asciiTheme="minorEastAsia" w:hAnsiTheme="minorEastAsia" w:hint="eastAsia"/>
+          <w:rFonts w:hint="eastAsia" w:ascii="微软雅黑" w:hAnsi="微软雅黑" w:eastAsia="微软雅黑" w:cs="微软雅黑"/>
           <w:sz w:val="24"/>
         </w:rPr>
         <w:t>被委托人：</w:t>
       </w:r>
+      <w:bookmarkStart w:id="0" w:name="_GoBack"/>
+      <w:bookmarkEnd w:id="0"/>
     </w:p>
     <w:p>
       <w:pPr>
         <w:spacing w:line="480" w:lineRule="auto"/>
         <w:jc w:val="left"/>
         <w:rPr>
-          <w:rFonts w:asciiTheme="minorEastAsia" w:hAnsiTheme="minorEastAsia"/>
-          <w:sz w:val="24"/>
-        </w:rPr>
-      </w:pPr>
-      <w:r>
-        <w:rPr>
-          <w:rFonts w:asciiTheme="minorEastAsia" w:hAnsiTheme="minorEastAsia" w:hint="eastAsia"/>
+          <w:rFonts w:hint="eastAsia" w:ascii="微软雅黑" w:hAnsi="微软雅黑" w:eastAsia="微软雅黑" w:cs="微软雅黑"/>
+          <w:sz w:val="24"/>
+        </w:rPr>
+      </w:pPr>
+      <w:r>
+        <w:rPr>
+          <w:rFonts w:hint="eastAsia" w:ascii="微软雅黑" w:hAnsi="微软雅黑" w:eastAsia="微软雅黑" w:cs="微软雅黑"/>
           <w:sz w:val="24"/>
         </w:rPr>
         <w:t>身份证号：</w:t>
       </w:r>
       <w:r>
         <w:rPr>
-          <w:rFonts w:asciiTheme="minorEastAsia" w:hAnsiTheme="minorEastAsia"/>
+          <w:rFonts w:hint="eastAsia" w:ascii="微软雅黑" w:hAnsi="微软雅黑" w:eastAsia="微软雅黑" w:cs="微软雅黑"/>
           <w:sz w:val="24"/>
         </w:rPr>
         <w:tab/>
       </w:r>
       <w:r>
         <w:rPr>
-          <w:rFonts w:asciiTheme="minorEastAsia" w:hAnsiTheme="minorEastAsia"/>
+          <w:rFonts w:hint="eastAsia" w:ascii="微软雅黑" w:hAnsi="微软雅黑" w:eastAsia="微软雅黑" w:cs="微软雅黑"/>
           <w:sz w:val="24"/>
         </w:rPr>
         <w:tab/>
       </w:r>
       <w:r>
         <w:rPr>
-          <w:rFonts w:asciiTheme="minorEastAsia" w:hAnsiTheme="minorEastAsia"/>
+          <w:rFonts w:hint="eastAsia" w:ascii="微软雅黑" w:hAnsi="微软雅黑" w:eastAsia="微软雅黑" w:cs="微软雅黑"/>
           <w:sz w:val="24"/>
         </w:rPr>
         <w:tab/>
       </w:r>
       <w:r>
         <w:rPr>
-          <w:rFonts w:asciiTheme="minorEastAsia" w:hAnsiTheme="minorEastAsia"/>
+          <w:rFonts w:hint="eastAsia" w:ascii="微软雅黑" w:hAnsi="微软雅黑" w:eastAsia="微软雅黑" w:cs="微软雅黑"/>
           <w:sz w:val="24"/>
         </w:rPr>
         <w:tab/>
       </w:r>
       <w:r>
         <w:rPr>
-          <w:rFonts w:asciiTheme="minorEastAsia" w:hAnsiTheme="minorEastAsia"/>
+          <w:rFonts w:hint="eastAsia" w:ascii="微软雅黑" w:hAnsi="微软雅黑" w:eastAsia="微软雅黑" w:cs="微软雅黑"/>
           <w:sz w:val="24"/>
         </w:rPr>
         <w:tab/>
       </w:r>
       <w:r>
         <w:rPr>
-          <w:rFonts w:asciiTheme="minorEastAsia" w:hAnsiTheme="minorEastAsia"/>
+          <w:rFonts w:hint="eastAsia" w:ascii="微软雅黑" w:hAnsi="微软雅黑" w:eastAsia="微软雅黑" w:cs="微软雅黑"/>
           <w:sz w:val="24"/>
         </w:rPr>
         <w:tab/>
       </w:r>
       <w:r>
         <w:rPr>
-          <w:rFonts w:asciiTheme="minorEastAsia" w:hAnsiTheme="minorEastAsia"/>
+          <w:rFonts w:hint="eastAsia" w:ascii="微软雅黑" w:hAnsi="微软雅黑" w:eastAsia="微软雅黑" w:cs="微软雅黑"/>
           <w:sz w:val="24"/>
         </w:rPr>
         <w:tab/>
       </w:r>
       <w:r>
         <w:rPr>
-          <w:rFonts w:asciiTheme="minorEastAsia" w:hAnsiTheme="minorEastAsia"/>
+          <w:rFonts w:hint="eastAsia" w:ascii="微软雅黑" w:hAnsi="微软雅黑" w:eastAsia="微软雅黑" w:cs="微软雅黑"/>
           <w:sz w:val="24"/>
         </w:rPr>
         <w:tab/>
       </w:r>
       <w:r>
         <w:rPr>
-          <w:rFonts w:asciiTheme="minorEastAsia" w:hAnsiTheme="minorEastAsia"/>
+          <w:rFonts w:hint="eastAsia" w:ascii="微软雅黑" w:hAnsi="微软雅黑" w:eastAsia="微软雅黑" w:cs="微软雅黑"/>
           <w:sz w:val="24"/>
         </w:rPr>
         <w:tab/>
+      </w:r>
+      <w:r>
+        <w:rPr>
+          <w:rFonts w:hint="eastAsia" w:ascii="微软雅黑" w:hAnsi="微软雅黑" w:eastAsia="微软雅黑" w:cs="微软雅黑"/>
+          <w:sz w:val="24"/>
+        </w:rPr>
         <w:t xml:space="preserve">   身份证号</w:t>
       </w:r>
       <w:r>
         <w:rPr>
-          <w:rFonts w:asciiTheme="minorEastAsia" w:hAnsiTheme="minorEastAsia" w:hint="eastAsia"/>
+          <w:rFonts w:hint="eastAsia" w:ascii="微软雅黑" w:hAnsi="微软雅黑" w:eastAsia="微软雅黑" w:cs="微软雅黑"/>
           <w:sz w:val="24"/>
         </w:rPr>
         <w:t>：</w:t>
@@ -203,7 +209,7 @@
         <w:spacing w:line="480" w:lineRule="auto"/>
         <w:jc w:val="left"/>
         <w:rPr>
-          <w:rFonts w:asciiTheme="minorEastAsia" w:hAnsiTheme="minorEastAsia"/>
+          <w:rFonts w:hint="eastAsia" w:ascii="微软雅黑" w:hAnsi="微软雅黑" w:eastAsia="微软雅黑" w:cs="微软雅黑"/>
           <w:sz w:val="24"/>
         </w:rPr>
       </w:pPr>
@@ -213,7 +219,7 @@
         <w:spacing w:line="480" w:lineRule="auto"/>
         <w:jc w:val="left"/>
         <w:rPr>
-          <w:rFonts w:asciiTheme="minorEastAsia" w:hAnsiTheme="minorEastAsia"/>
+          <w:rFonts w:hint="eastAsia" w:ascii="微软雅黑" w:hAnsi="微软雅黑" w:eastAsia="微软雅黑" w:cs="微软雅黑"/>
           <w:b/>
           <w:bCs/>
           <w:sz w:val="24"/>
@@ -221,7 +227,7 @@
       </w:pPr>
       <w:r>
         <w:rPr>
-          <w:rFonts w:asciiTheme="minorEastAsia" w:hAnsiTheme="minorEastAsia" w:hint="eastAsia"/>
+          <w:rFonts w:hint="eastAsia" w:ascii="微软雅黑" w:hAnsi="微软雅黑" w:eastAsia="微软雅黑" w:cs="微软雅黑"/>
           <w:b/>
           <w:bCs/>
           <w:sz w:val="24"/>
@@ -234,13 +240,13 @@
         <w:spacing w:line="480" w:lineRule="auto"/>
         <w:jc w:val="left"/>
         <w:rPr>
-          <w:rFonts w:asciiTheme="minorEastAsia" w:hAnsiTheme="minorEastAsia"/>
-          <w:sz w:val="24"/>
-        </w:rPr>
-      </w:pPr>
-      <w:r>
-        <w:rPr>
-          <w:rFonts w:asciiTheme="minorEastAsia" w:hAnsiTheme="minorEastAsia" w:hint="eastAsia"/>
+          <w:rFonts w:hint="eastAsia" w:ascii="微软雅黑" w:hAnsi="微软雅黑" w:eastAsia="微软雅黑" w:cs="微软雅黑"/>
+          <w:sz w:val="24"/>
+        </w:rPr>
+      </w:pPr>
+      <w:r>
+        <w:rPr>
+          <w:rFonts w:hint="eastAsia" w:ascii="微软雅黑" w:hAnsi="微软雅黑" w:eastAsia="微软雅黑" w:cs="微软雅黑"/>
           <w:sz w:val="24"/>
         </w:rPr>
         <w:t xml:space="preserve">                                                </w:t>
@@ -251,20 +257,20 @@
         <w:spacing w:line="480" w:lineRule="auto"/>
         <w:jc w:val="left"/>
         <w:rPr>
-          <w:rFonts w:asciiTheme="minorEastAsia" w:hAnsiTheme="minorEastAsia"/>
-          <w:sz w:val="24"/>
-        </w:rPr>
-      </w:pPr>
-      <w:r>
-        <w:rPr>
-          <w:rFonts w:asciiTheme="minorEastAsia" w:hAnsiTheme="minorEastAsia"/>
+          <w:rFonts w:hint="eastAsia" w:ascii="微软雅黑" w:hAnsi="微软雅黑" w:eastAsia="微软雅黑" w:cs="微软雅黑"/>
+          <w:sz w:val="24"/>
+        </w:rPr>
+      </w:pPr>
+      <w:r>
+        <w:rPr>
+          <w:rFonts w:hint="eastAsia" w:ascii="微软雅黑" w:hAnsi="微软雅黑" w:eastAsia="微软雅黑" w:cs="微软雅黑"/>
           <w:sz w:val="24"/>
         </w:rPr>
         <w:t xml:space="preserve">                                               日期</w:t>
       </w:r>
       <w:r>
         <w:rPr>
-          <w:rFonts w:asciiTheme="minorEastAsia" w:hAnsiTheme="minorEastAsia" w:hint="eastAsia"/>
+          <w:rFonts w:hint="eastAsia" w:ascii="微软雅黑" w:hAnsi="微软雅黑" w:eastAsia="微软雅黑" w:cs="微软雅黑"/>
           <w:sz w:val="24"/>
         </w:rPr>
         <w:t>：   年   月  日</w:t>
@@ -273,55 +279,42 @@
     <w:p>
       <w:pPr>
         <w:rPr>
-          <w:rFonts w:asciiTheme="minorEastAsia" w:hAnsiTheme="minorEastAsia"/>
-          <w:sz w:val="24"/>
-        </w:rPr>
-      </w:pPr>
-      <w:r>
-        <w:rPr>
-          <w:rFonts w:asciiTheme="minorEastAsia" w:hAnsiTheme="minorEastAsia" w:hint="eastAsia"/>
+          <w:rFonts w:hint="eastAsia" w:ascii="微软雅黑" w:hAnsi="微软雅黑" w:eastAsia="微软雅黑" w:cs="微软雅黑"/>
+          <w:sz w:val="24"/>
+        </w:rPr>
+      </w:pPr>
+      <w:r>
+        <w:rPr>
+          <w:rFonts w:hint="eastAsia" w:ascii="微软雅黑" w:hAnsi="微软雅黑" w:eastAsia="微软雅黑" w:cs="微软雅黑"/>
           <w:sz w:val="24"/>
         </w:rPr>
         <w:t xml:space="preserve">    </w:t>
       </w:r>
     </w:p>
-    <w:p/>
+    <w:p>
+      <w:pPr>
+        <w:rPr>
+          <w:rFonts w:hint="eastAsia" w:ascii="微软雅黑" w:hAnsi="微软雅黑" w:eastAsia="微软雅黑" w:cs="微软雅黑"/>
+        </w:rPr>
+      </w:pPr>
+    </w:p>
     <w:sectPr>
-      <w:headerReference w:type="default" r:id="rId6"/>
-      <w:footerReference w:type="default" r:id="rId7"/>
+      <w:headerReference r:id="rId3" w:type="default"/>
+      <w:footerReference r:id="rId4" w:type="default"/>
       <w:pgSz w:w="11906" w:h="16838"/>
       <w:pgMar w:top="1440" w:right="1800" w:bottom="1440" w:left="1800" w:header="851" w:footer="992" w:gutter="0"/>
-      <w:cols w:space="425"/>
-      <w:docGrid w:type="lines" w:linePitch="312"/>
+      <w:cols w:space="425" w:num="1"/>
+      <w:docGrid w:type="lines" w:linePitch="312" w:charSpace="0"/>
     </w:sectPr>
   </w:body>
 </w:document>
 </file>
 
-<file path=word/endnotes.xml><?xml version="1.0" encoding="utf-8"?>
-<w:endnotes xmlns:wpc="http://schemas.microsoft.com/office/word/2010/wordprocessingCanvas" xmlns:mc="http://schemas.openxmlformats.org/markup-compatibility/2006" xmlns:o="urn:schemas-microsoft-com:office:office" xmlns:r="http://schemas.openxmlformats.org/officeDocument/2006/relationships" xmlns:m="http://schemas.openxmlformats.org/officeDocument/2006/math" xmlns:v="urn:schemas-microsoft-com:vml" xmlns:wp14="http://schemas.microsoft.com/office/word/2010/wordprocessingDrawing" xmlns:wp="http://schemas.openxmlformats.org/drawingml/2006/wordprocessingDrawing" xmlns:w10="urn:schemas-microsoft-com:office:word" xmlns:w="http://schemas.openxmlformats.org/wordprocessingml/2006/main" xmlns:w14="http://schemas.microsoft.com/office/word/2010/wordml" xmlns:w15="http://schemas.microsoft.com/office/word/2012/wordml" xmlns:wpg="http://schemas.microsoft.com/office/word/2010/wordprocessingGroup" xmlns:wpi="http://schemas.microsoft.com/office/word/2010/wordprocessingInk" xmlns:wne="http://schemas.microsoft.com/office/word/2006/wordml" xmlns:wps="http://schemas.microsoft.com/office/word/2010/wordprocessingShape" mc:Ignorable="w14 w15 wp14">
-  <w:endnote w:type="separator" w:id="-1">
-    <w:p>
-      <w:r>
-        <w:separator/>
-      </w:r>
-    </w:p>
-  </w:endnote>
-  <w:endnote w:type="continuationSeparator" w:id="0">
-    <w:p>
-      <w:r>
-        <w:continuationSeparator/>
-      </w:r>
-    </w:p>
-  </w:endnote>
-</w:endnotes>
-</file>
-
 <file path=word/footer1.xml><?xml version="1.0" encoding="utf-8"?>
-<w:ftr xmlns:wpc="http://schemas.microsoft.com/office/word/2010/wordprocessingCanvas" xmlns:mc="http://schemas.openxmlformats.org/markup-compatibility/2006" xmlns:o="urn:schemas-microsoft-com:office:office" xmlns:r="http://schemas.openxmlformats.org/officeDocument/2006/relationships" xmlns:m="http://schemas.openxmlformats.org/officeDocument/2006/math" xmlns:v="urn:schemas-microsoft-com:vml" xmlns:wp14="http://schemas.microsoft.com/office/word/2010/wordprocessingDrawing" xmlns:wp="http://schemas.openxmlformats.org/drawingml/2006/wordprocessingDrawing" xmlns:w10="urn:schemas-microsoft-com:office:word" xmlns:w="http://schemas.openxmlformats.org/wordprocessingml/2006/main" xmlns:w14="http://schemas.microsoft.com/office/word/2010/wordml" xmlns:w15="http://schemas.microsoft.com/office/word/2012/wordml" xmlns:wpg="http://schemas.microsoft.com/office/word/2010/wordprocessingGroup" xmlns:wpi="http://schemas.microsoft.com/office/word/2010/wordprocessingInk" xmlns:wne="http://schemas.microsoft.com/office/word/2006/wordml" xmlns:wps="http://schemas.microsoft.com/office/word/2010/wordprocessingShape" mc:Ignorable="w14 w15 wp14">
+<w:ftr xmlns:wpc="http://schemas.microsoft.com/office/word/2010/wordprocessingCanvas" xmlns:mc="http://schemas.openxmlformats.org/markup-compatibility/2006" xmlns:o="urn:schemas-microsoft-com:office:office" xmlns:r="http://schemas.openxmlformats.org/officeDocument/2006/relationships" xmlns:m="http://schemas.openxmlformats.org/officeDocument/2006/math" xmlns:v="urn:schemas-microsoft-com:vml" xmlns:wp14="http://schemas.microsoft.com/office/word/2010/wordprocessingDrawing" xmlns:wp="http://schemas.openxmlformats.org/drawingml/2006/wordprocessingDrawing" xmlns:w10="urn:schemas-microsoft-com:office:word" xmlns:w="http://schemas.openxmlformats.org/wordprocessingml/2006/main" xmlns:w14="http://schemas.microsoft.com/office/word/2010/wordml" xmlns:w15="http://schemas.microsoft.com/office/word/2012/wordml" xmlns:wpg="http://schemas.microsoft.com/office/word/2010/wordprocessingGroup" xmlns:wpi="http://schemas.microsoft.com/office/word/2010/wordprocessingInk" xmlns:wne="http://schemas.microsoft.com/office/word/2006/wordml" xmlns:wps="http://schemas.microsoft.com/office/word/2010/wordprocessingShape" xmlns:wpsCustomData="http://www.wps.cn/officeDocument/2013/wpsCustomData" mc:Ignorable="w14 w15 wp14">
   <w:p>
     <w:pPr>
-      <w:pStyle w:val="a3"/>
+      <w:pStyle w:val="2"/>
       <w:rPr>
         <w:rFonts w:asciiTheme="minorEastAsia" w:hAnsiTheme="minorEastAsia"/>
         <w:szCs w:val="18"/>
@@ -329,94 +322,53 @@
     </w:pPr>
     <w:r>
       <w:rPr>
-        <w:rStyle w:val="a5"/>
-        <w:rFonts w:asciiTheme="minorEastAsia" w:hAnsiTheme="minorEastAsia" w:cs="Arial" w:hint="eastAsia"/>
+        <w:rStyle w:val="5"/>
+        <w:rFonts w:hint="eastAsia" w:cs="Arial" w:asciiTheme="minorEastAsia" w:hAnsiTheme="minorEastAsia"/>
         <w:szCs w:val="18"/>
       </w:rPr>
       <w:t>地址：</w:t>
     </w:r>
     <w:r>
       <w:rPr>
-        <w:rFonts w:asciiTheme="minorEastAsia" w:hAnsiTheme="minorEastAsia" w:cs="Arial" w:hint="eastAsia"/>
+        <w:rFonts w:hint="eastAsia" w:cs="Arial" w:asciiTheme="minorEastAsia" w:hAnsiTheme="minorEastAsia"/>
         <w:szCs w:val="18"/>
       </w:rPr>
       <w:t xml:space="preserve">上海市杨浦区淞沪路234号创智天地1号楼201室    </w:t>
     </w:r>
     <w:r>
       <w:rPr>
-        <w:rFonts w:asciiTheme="minorEastAsia" w:hAnsiTheme="minorEastAsia" w:cs="Arial"/>
+        <w:rFonts w:cs="Arial" w:asciiTheme="minorEastAsia" w:hAnsiTheme="minorEastAsia"/>
         <w:szCs w:val="18"/>
       </w:rPr>
-      <w:t xml:space="preserve">     </w:t>
+      <w:t xml:space="preserve">               客服热线</w:t>
     </w:r>
     <w:r>
       <w:rPr>
-        <w:rFonts w:asciiTheme="minorEastAsia" w:hAnsiTheme="minorEastAsia" w:cs="Arial"/>
+        <w:rFonts w:hint="eastAsia" w:cs="Arial" w:asciiTheme="minorEastAsia" w:hAnsiTheme="minorEastAsia"/>
         <w:szCs w:val="18"/>
       </w:rPr>
-      <w:t xml:space="preserve">         </w:t>
-    </w:r>
-    <w:r>
-      <w:rPr>
-        <w:rFonts w:asciiTheme="minorEastAsia" w:hAnsiTheme="minorEastAsia" w:cs="Arial"/>
-        <w:szCs w:val="18"/>
-      </w:rPr>
-      <w:t xml:space="preserve"> 客服热线</w:t>
-    </w:r>
-    <w:r>
-      <w:rPr>
-        <w:rFonts w:asciiTheme="minorEastAsia" w:hAnsiTheme="minorEastAsia" w:cs="Arial" w:hint="eastAsia"/>
-        <w:szCs w:val="18"/>
-      </w:rPr>
-      <w:t>：</w:t>
-    </w:r>
-    <w:r>
-      <w:rPr>
-        <w:rFonts w:asciiTheme="minorEastAsia" w:hAnsiTheme="minorEastAsia" w:cs="Arial" w:hint="eastAsia"/>
-        <w:szCs w:val="18"/>
-      </w:rPr>
-      <w:t>400-6277-120</w:t>
+      <w:t>：400-6277-120</w:t>
     </w:r>
   </w:p>
 </w:ftr>
 </file>
 
-<file path=word/footnotes.xml><?xml version="1.0" encoding="utf-8"?>
-<w:footnotes xmlns:wpc="http://schemas.microsoft.com/office/word/2010/wordprocessingCanvas" xmlns:mc="http://schemas.openxmlformats.org/markup-compatibility/2006" xmlns:o="urn:schemas-microsoft-com:office:office" xmlns:r="http://schemas.openxmlformats.org/officeDocument/2006/relationships" xmlns:m="http://schemas.openxmlformats.org/officeDocument/2006/math" xmlns:v="urn:schemas-microsoft-com:vml" xmlns:wp14="http://schemas.microsoft.com/office/word/2010/wordprocessingDrawing" xmlns:wp="http://schemas.openxmlformats.org/drawingml/2006/wordprocessingDrawing" xmlns:w10="urn:schemas-microsoft-com:office:word" xmlns:w="http://schemas.openxmlformats.org/wordprocessingml/2006/main" xmlns:w14="http://schemas.microsoft.com/office/word/2010/wordml" xmlns:w15="http://schemas.microsoft.com/office/word/2012/wordml" xmlns:wpg="http://schemas.microsoft.com/office/word/2010/wordprocessingGroup" xmlns:wpi="http://schemas.microsoft.com/office/word/2010/wordprocessingInk" xmlns:wne="http://schemas.microsoft.com/office/word/2006/wordml" xmlns:wps="http://schemas.microsoft.com/office/word/2010/wordprocessingShape" mc:Ignorable="w14 w15 wp14">
-  <w:footnote w:type="separator" w:id="-1">
-    <w:p>
-      <w:r>
-        <w:separator/>
-      </w:r>
-    </w:p>
-  </w:footnote>
-  <w:footnote w:type="continuationSeparator" w:id="0">
-    <w:p>
-      <w:r>
-        <w:continuationSeparator/>
-      </w:r>
-    </w:p>
-  </w:footnote>
-</w:footnotes>
-</file>
-
 <file path=word/header1.xml><?xml version="1.0" encoding="utf-8"?>
-<w:hdr xmlns:wpc="http://schemas.microsoft.com/office/word/2010/wordprocessingCanvas" xmlns:mc="http://schemas.openxmlformats.org/markup-compatibility/2006" xmlns:o="urn:schemas-microsoft-com:office:office" xmlns:r="http://schemas.openxmlformats.org/officeDocument/2006/relationships" xmlns:m="http://schemas.openxmlformats.org/officeDocument/2006/math" xmlns:v="urn:schemas-microsoft-com:vml" xmlns:wp14="http://schemas.microsoft.com/office/word/2010/wordprocessingDrawing" xmlns:wp="http://schemas.openxmlformats.org/drawingml/2006/wordprocessingDrawing" xmlns:w10="urn:schemas-microsoft-com:office:word" xmlns:w="http://schemas.openxmlformats.org/wordprocessingml/2006/main" xmlns:w14="http://schemas.microsoft.com/office/word/2010/wordml" xmlns:w15="http://schemas.microsoft.com/office/word/2012/wordml" xmlns:wpg="http://schemas.microsoft.com/office/word/2010/wordprocessingGroup" xmlns:wpi="http://schemas.microsoft.com/office/word/2010/wordprocessingInk" xmlns:wne="http://schemas.microsoft.com/office/word/2006/wordml" xmlns:wps="http://schemas.microsoft.com/office/word/2010/wordprocessingShape" mc:Ignorable="w14 w15 wp14">
+<w:hdr xmlns:wpc="http://schemas.microsoft.com/office/word/2010/wordprocessingCanvas" xmlns:mc="http://schemas.openxmlformats.org/markup-compatibility/2006" xmlns:o="urn:schemas-microsoft-com:office:office" xmlns:r="http://schemas.openxmlformats.org/officeDocument/2006/relationships" xmlns:m="http://schemas.openxmlformats.org/officeDocument/2006/math" xmlns:v="urn:schemas-microsoft-com:vml" xmlns:wp14="http://schemas.microsoft.com/office/word/2010/wordprocessingDrawing" xmlns:wp="http://schemas.openxmlformats.org/drawingml/2006/wordprocessingDrawing" xmlns:w10="urn:schemas-microsoft-com:office:word" xmlns:w="http://schemas.openxmlformats.org/wordprocessingml/2006/main" xmlns:w14="http://schemas.microsoft.com/office/word/2010/wordml" xmlns:w15="http://schemas.microsoft.com/office/word/2012/wordml" xmlns:wpg="http://schemas.microsoft.com/office/word/2010/wordprocessingGroup" xmlns:wpi="http://schemas.microsoft.com/office/word/2010/wordprocessingInk" xmlns:wne="http://schemas.microsoft.com/office/word/2006/wordml" xmlns:wps="http://schemas.microsoft.com/office/word/2010/wordprocessingShape" xmlns:wpsCustomData="http://www.wps.cn/officeDocument/2013/wpsCustomData" mc:Ignorable="w14 w15 wp14">
   <w:p>
     <w:pPr>
-      <w:pStyle w:val="a4"/>
+      <w:pStyle w:val="3"/>
     </w:pPr>
     <w:r>
       <w:rPr>
         <w:rFonts w:hint="eastAsia"/>
         <w:b/>
         <w:bCs/>
-        <w:noProof/>
         <w:sz w:val="24"/>
       </w:rPr>
       <w:drawing>
-        <wp:inline distT="0" distB="0" distL="114300" distR="114300" wp14:anchorId="0C9D135B" wp14:editId="00FC330C">
-          <wp:extent cx="1112520" cy="327330"/>
+        <wp:inline distT="0" distB="0" distL="114300" distR="114300">
+          <wp:extent cx="1112520" cy="327025"/>
           <wp:effectExtent l="0" t="0" r="0" b="0"/>
           <wp:docPr id="1" name="图片 1" descr="logo"/>
           <wp:cNvGraphicFramePr>
@@ -478,417 +430,291 @@
 </file>
 
 <file path=word/styles.xml><?xml version="1.0" encoding="utf-8"?>
-<w:styles xmlns:mc="http://schemas.openxmlformats.org/markup-compatibility/2006" xmlns:r="http://schemas.openxmlformats.org/officeDocument/2006/relationships" xmlns:w="http://schemas.openxmlformats.org/wordprocessingml/2006/main" xmlns:w14="http://schemas.microsoft.com/office/word/2010/wordml" xmlns:w15="http://schemas.microsoft.com/office/word/2012/wordml" mc:Ignorable="w14 w15">
+<w:styles xmlns:mc="http://schemas.openxmlformats.org/markup-compatibility/2006" xmlns:o="urn:schemas-microsoft-com:office:office" xmlns:r="http://schemas.openxmlformats.org/officeDocument/2006/relationships" xmlns:m="http://schemas.openxmlformats.org/officeDocument/2006/math" xmlns:v="urn:schemas-microsoft-com:vml" xmlns:w="http://schemas.openxmlformats.org/wordprocessingml/2006/main" xmlns:w14="http://schemas.microsoft.com/office/word/2010/wordml" xmlns:w10="urn:schemas-microsoft-com:office:word" xmlns:sl="http://schemas.openxmlformats.org/schemaLibrary/2006/main" mc:Ignorable="w14">
   <w:docDefaults>
     <w:rPrDefault>
       <w:rPr>
-        <w:rFonts w:asciiTheme="minorHAnsi" w:eastAsiaTheme="minorEastAsia" w:hAnsiTheme="minorHAnsi" w:cstheme="minorBidi"/>
-        <w:kern w:val="2"/>
-        <w:sz w:val="21"/>
-        <w:szCs w:val="22"/>
-        <w:lang w:val="en-US" w:eastAsia="zh-CN" w:bidi="ar-SA"/>
+        <w:rFonts w:asciiTheme="minorHAnsi" w:hAnsiTheme="minorHAnsi" w:eastAsiaTheme="minorEastAsia" w:cstheme="minorBidi"/>
       </w:rPr>
     </w:rPrDefault>
-    <w:pPrDefault/>
   </w:docDefaults>
-  <w:latentStyles w:defLockedState="0" w:defUIPriority="99" w:defSemiHidden="0" w:defUnhideWhenUsed="0" w:defQFormat="0" w:count="371">
-    <w:lsdException w:name="Normal" w:uiPriority="0" w:qFormat="1"/>
-    <w:lsdException w:name="heading 1" w:uiPriority="9" w:qFormat="1"/>
-    <w:lsdException w:name="heading 2" w:semiHidden="1" w:uiPriority="9" w:unhideWhenUsed="1" w:qFormat="1"/>
-    <w:lsdException w:name="heading 3" w:semiHidden="1" w:uiPriority="9" w:unhideWhenUsed="1" w:qFormat="1"/>
-    <w:lsdException w:name="heading 4" w:semiHidden="1" w:uiPriority="9" w:unhideWhenUsed="1" w:qFormat="1"/>
-    <w:lsdException w:name="heading 5" w:semiHidden="1" w:uiPriority="9" w:unhideWhenUsed="1" w:qFormat="1"/>
-    <w:lsdException w:name="heading 6" w:semiHidden="1" w:uiPriority="9" w:unhideWhenUsed="1" w:qFormat="1"/>
-    <w:lsdException w:name="heading 7" w:semiHidden="1" w:uiPriority="9" w:unhideWhenUsed="1" w:qFormat="1"/>
-    <w:lsdException w:name="heading 8" w:semiHidden="1" w:uiPriority="9" w:unhideWhenUsed="1" w:qFormat="1"/>
-    <w:lsdException w:name="heading 9" w:semiHidden="1" w:uiPriority="9" w:unhideWhenUsed="1" w:qFormat="1"/>
-    <w:lsdException w:name="index 1" w:semiHidden="1" w:unhideWhenUsed="1"/>
-    <w:lsdException w:name="index 2" w:semiHidden="1" w:unhideWhenUsed="1"/>
-    <w:lsdException w:name="index 3" w:semiHidden="1" w:unhideWhenUsed="1"/>
-    <w:lsdException w:name="index 4" w:semiHidden="1" w:unhideWhenUsed="1"/>
-    <w:lsdException w:name="index 5" w:semiHidden="1" w:unhideWhenUsed="1"/>
-    <w:lsdException w:name="index 6" w:semiHidden="1" w:unhideWhenUsed="1"/>
-    <w:lsdException w:name="index 7" w:semiHidden="1" w:unhideWhenUsed="1"/>
-    <w:lsdException w:name="index 8" w:semiHidden="1" w:unhideWhenUsed="1"/>
-    <w:lsdException w:name="index 9" w:semiHidden="1" w:unhideWhenUsed="1"/>
-    <w:lsdException w:name="toc 1" w:semiHidden="1" w:uiPriority="39" w:unhideWhenUsed="1"/>
-    <w:lsdException w:name="toc 2" w:semiHidden="1" w:uiPriority="39" w:unhideWhenUsed="1"/>
-    <w:lsdException w:name="toc 3" w:semiHidden="1" w:uiPriority="39" w:unhideWhenUsed="1"/>
-    <w:lsdException w:name="toc 4" w:semiHidden="1" w:uiPriority="39" w:unhideWhenUsed="1"/>
-    <w:lsdException w:name="toc 5" w:semiHidden="1" w:uiPriority="39" w:unhideWhenUsed="1"/>
-    <w:lsdException w:name="toc 6" w:semiHidden="1" w:uiPriority="39" w:unhideWhenUsed="1"/>
-    <w:lsdException w:name="toc 7" w:semiHidden="1" w:uiPriority="39" w:unhideWhenUsed="1"/>
-    <w:lsdException w:name="toc 8" w:semiHidden="1" w:uiPriority="39" w:unhideWhenUsed="1"/>
-    <w:lsdException w:name="toc 9" w:semiHidden="1" w:uiPriority="39" w:unhideWhenUsed="1"/>
-    <w:lsdException w:name="Normal Indent" w:semiHidden="1" w:unhideWhenUsed="1"/>
-    <w:lsdException w:name="footnote text" w:semiHidden="1" w:unhideWhenUsed="1"/>
-    <w:lsdException w:name="annotation text" w:semiHidden="1" w:unhideWhenUsed="1"/>
-    <w:lsdException w:name="header" w:semiHidden="1" w:uiPriority="0" w:unhideWhenUsed="1"/>
-    <w:lsdException w:name="footer" w:semiHidden="1" w:uiPriority="0" w:unhideWhenUsed="1"/>
-    <w:lsdException w:name="index heading" w:semiHidden="1" w:unhideWhenUsed="1"/>
-    <w:lsdException w:name="caption" w:semiHidden="1" w:uiPriority="35" w:unhideWhenUsed="1" w:qFormat="1"/>
-    <w:lsdException w:name="table of figures" w:semiHidden="1" w:unhideWhenUsed="1"/>
-    <w:lsdException w:name="envelope address" w:semiHidden="1" w:unhideWhenUsed="1"/>
-    <w:lsdException w:name="envelope return" w:semiHidden="1" w:unhideWhenUsed="1"/>
-    <w:lsdException w:name="footnote reference" w:semiHidden="1" w:unhideWhenUsed="1"/>
-    <w:lsdException w:name="annotation reference" w:semiHidden="1" w:unhideWhenUsed="1"/>
-    <w:lsdException w:name="line number" w:semiHidden="1" w:unhideWhenUsed="1"/>
-    <w:lsdException w:name="page number" w:semiHidden="1" w:uiPriority="0" w:unhideWhenUsed="1" w:qFormat="1"/>
-    <w:lsdException w:name="endnote reference" w:semiHidden="1" w:unhideWhenUsed="1"/>
-    <w:lsdException w:name="endnote text" w:semiHidden="1" w:unhideWhenUsed="1"/>
-    <w:lsdException w:name="table of authorities" w:semiHidden="1" w:unhideWhenUsed="1"/>
-    <w:lsdException w:name="macro" w:semiHidden="1" w:unhideWhenUsed="1"/>
-    <w:lsdException w:name="toa heading" w:semiHidden="1" w:unhideWhenUsed="1"/>
-    <w:lsdException w:name="List" w:semiHidden="1" w:unhideWhenUsed="1"/>
-    <w:lsdException w:name="List Bullet" w:semiHidden="1" w:unhideWhenUsed="1"/>
-    <w:lsdException w:name="List Number" w:semiHidden="1" w:unhideWhenUsed="1"/>
-    <w:lsdException w:name="List 2" w:semiHidden="1" w:unhideWhenUsed="1"/>
-    <w:lsdException w:name="List 3" w:semiHidden="1" w:unhideWhenUsed="1"/>
-    <w:lsdException w:name="List 4" w:semiHidden="1" w:unhideWhenUsed="1"/>
-    <w:lsdException w:name="List 5" w:semiHidden="1" w:unhideWhenUsed="1"/>
-    <w:lsdException w:name="List Bullet 2" w:semiHidden="1" w:unhideWhenUsed="1"/>
-    <w:lsdException w:name="List Bullet 3" w:semiHidden="1" w:unhideWhenUsed="1"/>
-    <w:lsdException w:name="List Bullet 4" w:semiHidden="1" w:unhideWhenUsed="1"/>
-    <w:lsdException w:name="List Bullet 5" w:semiHidden="1" w:unhideWhenUsed="1"/>
-    <w:lsdException w:name="List Number 2" w:semiHidden="1" w:unhideWhenUsed="1"/>
-    <w:lsdException w:name="List Number 3" w:semiHidden="1" w:unhideWhenUsed="1"/>
-    <w:lsdException w:name="List Number 4" w:semiHidden="1" w:unhideWhenUsed="1"/>
-    <w:lsdException w:name="List Number 5" w:semiHidden="1" w:unhideWhenUsed="1"/>
-    <w:lsdException w:name="Title" w:uiPriority="10" w:qFormat="1"/>
-    <w:lsdException w:name="Closing" w:semiHidden="1" w:unhideWhenUsed="1"/>
-    <w:lsdException w:name="Signature" w:semiHidden="1" w:unhideWhenUsed="1"/>
-    <w:lsdException w:name="Default Paragraph Font" w:semiHidden="1" w:uiPriority="1" w:unhideWhenUsed="1"/>
-    <w:lsdException w:name="Body Text" w:semiHidden="1" w:unhideWhenUsed="1"/>
-    <w:lsdException w:name="Body Text Indent" w:semiHidden="1" w:unhideWhenUsed="1"/>
-    <w:lsdException w:name="List Continue" w:semiHidden="1" w:unhideWhenUsed="1"/>
-    <w:lsdException w:name="List Continue 2" w:semiHidden="1" w:unhideWhenUsed="1"/>
-    <w:lsdException w:name="List Continue 3" w:semiHidden="1" w:unhideWhenUsed="1"/>
-    <w:lsdException w:name="List Continue 4" w:semiHidden="1" w:unhideWhenUsed="1"/>
-    <w:lsdException w:name="List Continue 5" w:semiHidden="1" w:unhideWhenUsed="1"/>
-    <w:lsdException w:name="Message Header" w:semiHidden="1" w:unhideWhenUsed="1"/>
-    <w:lsdException w:name="Subtitle" w:uiPriority="11" w:qFormat="1"/>
-    <w:lsdException w:name="Salutation" w:semiHidden="1" w:unhideWhenUsed="1"/>
-    <w:lsdException w:name="Date" w:semiHidden="1" w:unhideWhenUsed="1"/>
-    <w:lsdException w:name="Body Text First Indent" w:semiHidden="1" w:unhideWhenUsed="1"/>
-    <w:lsdException w:name="Body Text First Indent 2" w:semiHidden="1" w:unhideWhenUsed="1"/>
-    <w:lsdException w:name="Note Heading" w:semiHidden="1" w:unhideWhenUsed="1"/>
-    <w:lsdException w:name="Body Text 2" w:semiHidden="1" w:unhideWhenUsed="1"/>
-    <w:lsdException w:name="Body Text 3" w:semiHidden="1" w:unhideWhenUsed="1"/>
-    <w:lsdException w:name="Body Text Indent 2" w:semiHidden="1" w:unhideWhenUsed="1"/>
-    <w:lsdException w:name="Body Text Indent 3" w:semiHidden="1" w:unhideWhenUsed="1"/>
-    <w:lsdException w:name="Block Text" w:semiHidden="1" w:unhideWhenUsed="1"/>
-    <w:lsdException w:name="Hyperlink" w:semiHidden="1" w:unhideWhenUsed="1"/>
-    <w:lsdException w:name="FollowedHyperlink" w:semiHidden="1" w:unhideWhenUsed="1"/>
-    <w:lsdException w:name="Strong" w:uiPriority="22" w:qFormat="1"/>
-    <w:lsdException w:name="Emphasis" w:uiPriority="20" w:qFormat="1"/>
-    <w:lsdException w:name="Document Map" w:semiHidden="1" w:unhideWhenUsed="1"/>
-    <w:lsdException w:name="Plain Text" w:semiHidden="1" w:unhideWhenUsed="1"/>
-    <w:lsdException w:name="E-mail Signature" w:semiHidden="1" w:unhideWhenUsed="1"/>
-    <w:lsdException w:name="HTML Top of Form" w:semiHidden="1" w:unhideWhenUsed="1"/>
-    <w:lsdException w:name="HTML Bottom of Form" w:semiHidden="1" w:unhideWhenUsed="1"/>
-    <w:lsdException w:name="Normal (Web)" w:semiHidden="1" w:unhideWhenUsed="1"/>
-    <w:lsdException w:name="HTML Acronym" w:semiHidden="1" w:unhideWhenUsed="1"/>
-    <w:lsdException w:name="HTML Address" w:semiHidden="1" w:unhideWhenUsed="1"/>
-    <w:lsdException w:name="HTML Cite" w:semiHidden="1" w:unhideWhenUsed="1"/>
-    <w:lsdException w:name="HTML Code" w:semiHidden="1" w:unhideWhenUsed="1"/>
-    <w:lsdException w:name="HTML Definition" w:semiHidden="1" w:unhideWhenUsed="1"/>
-    <w:lsdException w:name="HTML Keyboard" w:semiHidden="1" w:unhideWhenUsed="1"/>
-    <w:lsdException w:name="HTML Preformatted" w:semiHidden="1" w:unhideWhenUsed="1"/>
-    <w:lsdException w:name="HTML Sample" w:semiHidden="1" w:unhideWhenUsed="1"/>
-    <w:lsdException w:name="HTML Typewriter" w:semiHidden="1" w:unhideWhenUsed="1"/>
-    <w:lsdException w:name="HTML Variable" w:semiHidden="1" w:unhideWhenUsed="1"/>
-    <w:lsdException w:name="Normal Table" w:semiHidden="1" w:unhideWhenUsed="1"/>
-    <w:lsdException w:name="annotation subject" w:semiHidden="1" w:unhideWhenUsed="1"/>
-    <w:lsdException w:name="No List" w:semiHidden="1" w:unhideWhenUsed="1"/>
-    <w:lsdException w:name="Outline List 1" w:semiHidden="1" w:unhideWhenUsed="1"/>
-    <w:lsdException w:name="Outline List 2" w:semiHidden="1" w:unhideWhenUsed="1"/>
-    <w:lsdException w:name="Outline List 3" w:semiHidden="1" w:unhideWhenUsed="1"/>
-    <w:lsdException w:name="Table Simple 1" w:semiHidden="1" w:unhideWhenUsed="1"/>
-    <w:lsdException w:name="Table Simple 2" w:semiHidden="1" w:unhideWhenUsed="1"/>
-    <w:lsdException w:name="Table Simple 3" w:semiHidden="1" w:unhideWhenUsed="1"/>
-    <w:lsdException w:name="Table Classic 1" w:semiHidden="1" w:unhideWhenUsed="1"/>
-    <w:lsdException w:name="Table Classic 2" w:semiHidden="1" w:unhideWhenUsed="1"/>
-    <w:lsdException w:name="Table Classic 3" w:semiHidden="1" w:unhideWhenUsed="1"/>
-    <w:lsdException w:name="Table Classic 4" w:semiHidden="1" w:unhideWhenUsed="1"/>
-    <w:lsdException w:name="Table Colorful 1" w:semiHidden="1" w:unhideWhenUsed="1"/>
-    <w:lsdException w:name="Table Colorful 2" w:semiHidden="1" w:unhideWhenUsed="1"/>
-    <w:lsdException w:name="Table Colorful 3" w:semiHidden="1" w:unhideWhenUsed="1"/>
-    <w:lsdException w:name="Table Columns 1" w:semiHidden="1" w:unhideWhenUsed="1"/>
-    <w:lsdException w:name="Table Columns 2" w:semiHidden="1" w:unhideWhenUsed="1"/>
-    <w:lsdException w:name="Table Columns 3" w:semiHidden="1" w:unhideWhenUsed="1"/>
-    <w:lsdException w:name="Table Columns 4" w:semiHidden="1" w:unhideWhenUsed="1"/>
-    <w:lsdException w:name="Table Columns 5" w:semiHidden="1" w:unhideWhenUsed="1"/>
-    <w:lsdException w:name="Table Grid 1" w:semiHidden="1" w:unhideWhenUsed="1"/>
-    <w:lsdException w:name="Table Grid 2" w:semiHidden="1" w:unhideWhenUsed="1"/>
-    <w:lsdException w:name="Table Grid 3" w:semiHidden="1" w:unhideWhenUsed="1"/>
-    <w:lsdException w:name="Table Grid 4" w:semiHidden="1" w:unhideWhenUsed="1"/>
-    <w:lsdException w:name="Table Grid 5" w:semiHidden="1" w:unhideWhenUsed="1"/>
-    <w:lsdException w:name="Table Grid 6" w:semiHidden="1" w:unhideWhenUsed="1"/>
-    <w:lsdException w:name="Table Grid 7" w:semiHidden="1" w:unhideWhenUsed="1"/>
-    <w:lsdException w:name="Table Grid 8" w:semiHidden="1" w:unhideWhenUsed="1"/>
-    <w:lsdException w:name="Table List 1" w:semiHidden="1" w:unhideWhenUsed="1"/>
-    <w:lsdException w:name="Table List 2" w:semiHidden="1" w:unhideWhenUsed="1"/>
-    <w:lsdException w:name="Table List 3" w:semiHidden="1" w:unhideWhenUsed="1"/>
-    <w:lsdException w:name="Table List 4" w:semiHidden="1" w:unhideWhenUsed="1"/>
-    <w:lsdException w:name="Table List 5" w:semiHidden="1" w:unhideWhenUsed="1"/>
-    <w:lsdException w:name="Table List 6" w:semiHidden="1" w:unhideWhenUsed="1"/>
-    <w:lsdException w:name="Table List 7" w:semiHidden="1" w:unhideWhenUsed="1"/>
-    <w:lsdException w:name="Table List 8" w:semiHidden="1" w:unhideWhenUsed="1"/>
-    <w:lsdException w:name="Table 3D effects 1" w:semiHidden="1" w:unhideWhenUsed="1"/>
-    <w:lsdException w:name="Table 3D effects 2" w:semiHidden="1" w:unhideWhenUsed="1"/>
-    <w:lsdException w:name="Table 3D effects 3" w:semiHidden="1" w:unhideWhenUsed="1"/>
-    <w:lsdException w:name="Table Contemporary" w:semiHidden="1" w:unhideWhenUsed="1"/>
-    <w:lsdException w:name="Table Elegant" w:semiHidden="1" w:unhideWhenUsed="1"/>
-    <w:lsdException w:name="Table Professional" w:semiHidden="1" w:unhideWhenUsed="1"/>
-    <w:lsdException w:name="Table Subtle 1" w:semiHidden="1" w:unhideWhenUsed="1"/>
-    <w:lsdException w:name="Table Subtle 2" w:semiHidden="1" w:unhideWhenUsed="1"/>
-    <w:lsdException w:name="Table Web 1" w:semiHidden="1" w:unhideWhenUsed="1"/>
-    <w:lsdException w:name="Table Web 2" w:semiHidden="1" w:unhideWhenUsed="1"/>
-    <w:lsdException w:name="Table Web 3" w:semiHidden="1" w:unhideWhenUsed="1"/>
-    <w:lsdException w:name="Balloon Text" w:semiHidden="1" w:unhideWhenUsed="1"/>
-    <w:lsdException w:name="Table Grid" w:uiPriority="39"/>
-    <w:lsdException w:name="Table Theme" w:semiHidden="1" w:unhideWhenUsed="1"/>
-    <w:lsdException w:name="Placeholder Text" w:semiHidden="1"/>
-    <w:lsdException w:name="No Spacing" w:uiPriority="1" w:qFormat="1"/>
-    <w:lsdException w:name="Light Shading" w:uiPriority="60"/>
-    <w:lsdException w:name="Light List" w:uiPriority="61"/>
-    <w:lsdException w:name="Light Grid" w:uiPriority="62"/>
-    <w:lsdException w:name="Medium Shading 1" w:uiPriority="63"/>
-    <w:lsdException w:name="Medium Shading 2" w:uiPriority="64"/>
-    <w:lsdException w:name="Medium List 1" w:uiPriority="65"/>
-    <w:lsdException w:name="Medium List 2" w:uiPriority="66"/>
-    <w:lsdException w:name="Medium Grid 1" w:uiPriority="67"/>
-    <w:lsdException w:name="Medium Grid 2" w:uiPriority="68"/>
-    <w:lsdException w:name="Medium Grid 3" w:uiPriority="69"/>
-    <w:lsdException w:name="Dark List" w:uiPriority="70"/>
-    <w:lsdException w:name="Colorful Shading" w:uiPriority="71"/>
-    <w:lsdException w:name="Colorful List" w:uiPriority="72"/>
-    <w:lsdException w:name="Colorful Grid" w:uiPriority="73"/>
-    <w:lsdException w:name="Light Shading Accent 1" w:uiPriority="60"/>
-    <w:lsdException w:name="Light List Accent 1" w:uiPriority="61"/>
-    <w:lsdException w:name="Light Grid Accent 1" w:uiPriority="62"/>
-    <w:lsdException w:name="Medium Shading 1 Accent 1" w:uiPriority="63"/>
-    <w:lsdException w:name="Medium Shading 2 Accent 1" w:uiPriority="64"/>
-    <w:lsdException w:name="Medium List 1 Accent 1" w:uiPriority="65"/>
-    <w:lsdException w:name="Revision" w:semiHidden="1"/>
-    <w:lsdException w:name="List Paragraph" w:uiPriority="34" w:qFormat="1"/>
-    <w:lsdException w:name="Quote" w:uiPriority="29" w:qFormat="1"/>
-    <w:lsdException w:name="Intense Quote" w:uiPriority="30" w:qFormat="1"/>
-    <w:lsdException w:name="Medium List 2 Accent 1" w:uiPriority="66"/>
-    <w:lsdException w:name="Medium Grid 1 Accent 1" w:uiPriority="67"/>
-    <w:lsdException w:name="Medium Grid 2 Accent 1" w:uiPriority="68"/>
-    <w:lsdException w:name="Medium Grid 3 Accent 1" w:uiPriority="69"/>
-    <w:lsdException w:name="Dark List Accent 1" w:uiPriority="70"/>
-    <w:lsdException w:name="Colorful Shading Accent 1" w:uiPriority="71"/>
-    <w:lsdException w:name="Colorful List Accent 1" w:uiPriority="72"/>
-    <w:lsdException w:name="Colorful Grid Accent 1" w:uiPriority="73"/>
-    <w:lsdException w:name="Light Shading Accent 2" w:uiPriority="60"/>
-    <w:lsdException w:name="Light List Accent 2" w:uiPriority="61"/>
-    <w:lsdException w:name="Light Grid Accent 2" w:uiPriority="62"/>
-    <w:lsdException w:name="Medium Shading 1 Accent 2" w:uiPriority="63"/>
-    <w:lsdException w:name="Medium Shading 2 Accent 2" w:uiPriority="64"/>
-    <w:lsdException w:name="Medium List 1 Accent 2" w:uiPriority="65"/>
-    <w:lsdException w:name="Medium List 2 Accent 2" w:uiPriority="66"/>
-    <w:lsdException w:name="Medium Grid 1 Accent 2" w:uiPriority="67"/>
-    <w:lsdException w:name="Medium Grid 2 Accent 2" w:uiPriority="68"/>
-    <w:lsdException w:name="Medium Grid 3 Accent 2" w:uiPriority="69"/>
-    <w:lsdException w:name="Dark List Accent 2" w:uiPriority="70"/>
-    <w:lsdException w:name="Colorful Shading Accent 2" w:uiPriority="71"/>
-    <w:lsdException w:name="Colorful List Accent 2" w:uiPriority="72"/>
-    <w:lsdException w:name="Colorful Grid Accent 2" w:uiPriority="73"/>
-    <w:lsdException w:name="Light Shading Accent 3" w:uiPriority="60"/>
-    <w:lsdException w:name="Light List Accent 3" w:uiPriority="61"/>
-    <w:lsdException w:name="Light Grid Accent 3" w:uiPriority="62"/>
-    <w:lsdException w:name="Medium Shading 1 Accent 3" w:uiPriority="63"/>
-    <w:lsdException w:name="Medium Shading 2 Accent 3" w:uiPriority="64"/>
-    <w:lsdException w:name="Medium List 1 Accent 3" w:uiPriority="65"/>
-    <w:lsdException w:name="Medium List 2 Accent 3" w:uiPriority="66"/>
-    <w:lsdException w:name="Medium Grid 1 Accent 3" w:uiPriority="67"/>
-    <w:lsdException w:name="Medium Grid 2 Accent 3" w:uiPriority="68"/>
-    <w:lsdException w:name="Medium Grid 3 Accent 3" w:uiPriority="69"/>
-    <w:lsdException w:name="Dark List Accent 3" w:uiPriority="70"/>
-    <w:lsdException w:name="Colorful Shading Accent 3" w:uiPriority="71"/>
-    <w:lsdException w:name="Colorful List Accent 3" w:uiPriority="72"/>
-    <w:lsdException w:name="Colorful Grid Accent 3" w:uiPriority="73"/>
-    <w:lsdException w:name="Light Shading Accent 4" w:uiPriority="60"/>
-    <w:lsdException w:name="Light List Accent 4" w:uiPriority="61"/>
-    <w:lsdException w:name="Light Grid Accent 4" w:uiPriority="62"/>
-    <w:lsdException w:name="Medium Shading 1 Accent 4" w:uiPriority="63"/>
-    <w:lsdException w:name="Medium Shading 2 Accent 4" w:uiPriority="64"/>
-    <w:lsdException w:name="Medium List 1 Accent 4" w:uiPriority="65"/>
-    <w:lsdException w:name="Medium List 2 Accent 4" w:uiPriority="66"/>
-    <w:lsdException w:name="Medium Grid 1 Accent 4" w:uiPriority="67"/>
-    <w:lsdException w:name="Medium Grid 2 Accent 4" w:uiPriority="68"/>
-    <w:lsdException w:name="Medium Grid 3 Accent 4" w:uiPriority="69"/>
-    <w:lsdException w:name="Dark List Accent 4" w:uiPriority="70"/>
-    <w:lsdException w:name="Colorful Shading Accent 4" w:uiPriority="71"/>
-    <w:lsdException w:name="Colorful List Accent 4" w:uiPriority="72"/>
-    <w:lsdException w:name="Colorful Grid Accent 4" w:uiPriority="73"/>
-    <w:lsdException w:name="Light Shading Accent 5" w:uiPriority="60"/>
-    <w:lsdException w:name="Light List Accent 5" w:uiPriority="61"/>
-    <w:lsdException w:name="Light Grid Accent 5" w:uiPriority="62"/>
-    <w:lsdException w:name="Medium Shading 1 Accent 5" w:uiPriority="63"/>
-    <w:lsdException w:name="Medium Shading 2 Accent 5" w:uiPriority="64"/>
-    <w:lsdException w:name="Medium List 1 Accent 5" w:uiPriority="65"/>
-    <w:lsdException w:name="Medium List 2 Accent 5" w:uiPriority="66"/>
-    <w:lsdException w:name="Medium Grid 1 Accent 5" w:uiPriority="67"/>
-    <w:lsdException w:name="Medium Grid 2 Accent 5" w:uiPriority="68"/>
-    <w:lsdException w:name="Medium Grid 3 Accent 5" w:uiPriority="69"/>
-    <w:lsdException w:name="Dark List Accent 5" w:uiPriority="70"/>
-    <w:lsdException w:name="Colorful Shading Accent 5" w:uiPriority="71"/>
-    <w:lsdException w:name="Colorful List Accent 5" w:uiPriority="72"/>
-    <w:lsdException w:name="Colorful Grid Accent 5" w:uiPriority="73"/>
-    <w:lsdException w:name="Light Shading Accent 6" w:uiPriority="60"/>
-    <w:lsdException w:name="Light List Accent 6" w:uiPriority="61"/>
-    <w:lsdException w:name="Light Grid Accent 6" w:uiPriority="62"/>
-    <w:lsdException w:name="Medium Shading 1 Accent 6" w:uiPriority="63"/>
-    <w:lsdException w:name="Medium Shading 2 Accent 6" w:uiPriority="64"/>
-    <w:lsdException w:name="Medium List 1 Accent 6" w:uiPriority="65"/>
-    <w:lsdException w:name="Medium List 2 Accent 6" w:uiPriority="66"/>
-    <w:lsdException w:name="Medium Grid 1 Accent 6" w:uiPriority="67"/>
-    <w:lsdException w:name="Medium Grid 2 Accent 6" w:uiPriority="68"/>
-    <w:lsdException w:name="Medium Grid 3 Accent 6" w:uiPriority="69"/>
-    <w:lsdException w:name="Dark List Accent 6" w:uiPriority="70"/>
-    <w:lsdException w:name="Colorful Shading Accent 6" w:uiPriority="71"/>
-    <w:lsdException w:name="Colorful List Accent 6" w:uiPriority="72"/>
-    <w:lsdException w:name="Colorful Grid Accent 6" w:uiPriority="73"/>
-    <w:lsdException w:name="Subtle Emphasis" w:uiPriority="19" w:qFormat="1"/>
-    <w:lsdException w:name="Intense Emphasis" w:uiPriority="21" w:qFormat="1"/>
-    <w:lsdException w:name="Subtle Reference" w:uiPriority="31" w:qFormat="1"/>
-    <w:lsdException w:name="Intense Reference" w:uiPriority="32" w:qFormat="1"/>
-    <w:lsdException w:name="Book Title" w:uiPriority="33" w:qFormat="1"/>
-    <w:lsdException w:name="Bibliography" w:semiHidden="1" w:uiPriority="37" w:unhideWhenUsed="1"/>
-    <w:lsdException w:name="TOC Heading" w:semiHidden="1" w:uiPriority="39" w:unhideWhenUsed="1" w:qFormat="1"/>
-    <w:lsdException w:name="Plain Table 1" w:uiPriority="41"/>
-    <w:lsdException w:name="Plain Table 2" w:uiPriority="42"/>
-    <w:lsdException w:name="Plain Table 3" w:uiPriority="43"/>
-    <w:lsdException w:name="Plain Table 4" w:uiPriority="44"/>
-    <w:lsdException w:name="Plain Table 5" w:uiPriority="45"/>
-    <w:lsdException w:name="Grid Table Light" w:uiPriority="40"/>
-    <w:lsdException w:name="Grid Table 1 Light" w:uiPriority="46"/>
-    <w:lsdException w:name="Grid Table 2" w:uiPriority="47"/>
-    <w:lsdException w:name="Grid Table 3" w:uiPriority="48"/>
-    <w:lsdException w:name="Grid Table 4" w:uiPriority="49"/>
-    <w:lsdException w:name="Grid Table 5 Dark" w:uiPriority="50"/>
-    <w:lsdException w:name="Grid Table 6 Colorful" w:uiPriority="51"/>
-    <w:lsdException w:name="Grid Table 7 Colorful" w:uiPriority="52"/>
-    <w:lsdException w:name="Grid Table 1 Light Accent 1" w:uiPriority="46"/>
-    <w:lsdException w:name="Grid Table 2 Accent 1" w:uiPriority="47"/>
-    <w:lsdException w:name="Grid Table 3 Accent 1" w:uiPriority="48"/>
-    <w:lsdException w:name="Grid Table 4 Accent 1" w:uiPriority="49"/>
-    <w:lsdException w:name="Grid Table 5 Dark Accent 1" w:uiPriority="50"/>
-    <w:lsdException w:name="Grid Table 6 Colorful Accent 1" w:uiPriority="51"/>
-    <w:lsdException w:name="Grid Table 7 Colorful Accent 1" w:uiPriority="52"/>
-    <w:lsdException w:name="Grid Table 1 Light Accent 2" w:uiPriority="46"/>
-    <w:lsdException w:name="Grid Table 2 Accent 2" w:uiPriority="47"/>
-    <w:lsdException w:name="Grid Table 3 Accent 2" w:uiPriority="48"/>
-    <w:lsdException w:name="Grid Table 4 Accent 2" w:uiPriority="49"/>
-    <w:lsdException w:name="Grid Table 5 Dark Accent 2" w:uiPriority="50"/>
-    <w:lsdException w:name="Grid Table 6 Colorful Accent 2" w:uiPriority="51"/>
-    <w:lsdException w:name="Grid Table 7 Colorful Accent 2" w:uiPriority="52"/>
-    <w:lsdException w:name="Grid Table 1 Light Accent 3" w:uiPriority="46"/>
-    <w:lsdException w:name="Grid Table 2 Accent 3" w:uiPriority="47"/>
-    <w:lsdException w:name="Grid Table 3 Accent 3" w:uiPriority="48"/>
-    <w:lsdException w:name="Grid Table 4 Accent 3" w:uiPriority="49"/>
-    <w:lsdException w:name="Grid Table 5 Dark Accent 3" w:uiPriority="50"/>
-    <w:lsdException w:name="Grid Table 6 Colorful Accent 3" w:uiPriority="51"/>
-    <w:lsdException w:name="Grid Table 7 Colorful Accent 3" w:uiPriority="52"/>
-    <w:lsdException w:name="Grid Table 1 Light Accent 4" w:uiPriority="46"/>
-    <w:lsdException w:name="Grid Table 2 Accent 4" w:uiPriority="47"/>
-    <w:lsdException w:name="Grid Table 3 Accent 4" w:uiPriority="48"/>
-    <w:lsdException w:name="Grid Table 4 Accent 4" w:uiPriority="49"/>
-    <w:lsdException w:name="Grid Table 5 Dark Accent 4" w:uiPriority="50"/>
-    <w:lsdException w:name="Grid Table 6 Colorful Accent 4" w:uiPriority="51"/>
-    <w:lsdException w:name="Grid Table 7 Colorful Accent 4" w:uiPriority="52"/>
-    <w:lsdException w:name="Grid Table 1 Light Accent 5" w:uiPriority="46"/>
-    <w:lsdException w:name="Grid Table 2 Accent 5" w:uiPriority="47"/>
-    <w:lsdException w:name="Grid Table 3 Accent 5" w:uiPriority="48"/>
-    <w:lsdException w:name="Grid Table 4 Accent 5" w:uiPriority="49"/>
-    <w:lsdException w:name="Grid Table 5 Dark Accent 5" w:uiPriority="50"/>
-    <w:lsdException w:name="Grid Table 6 Colorful Accent 5" w:uiPriority="51"/>
-    <w:lsdException w:name="Grid Table 7 Colorful Accent 5" w:uiPriority="52"/>
-    <w:lsdException w:name="Grid Table 1 Light Accent 6" w:uiPriority="46"/>
-    <w:lsdException w:name="Grid Table 2 Accent 6" w:uiPriority="47"/>
-    <w:lsdException w:name="Grid Table 3 Accent 6" w:uiPriority="48"/>
-    <w:lsdException w:name="Grid Table 4 Accent 6" w:uiPriority="49"/>
-    <w:lsdException w:name="Grid Table 5 Dark Accent 6" w:uiPriority="50"/>
-    <w:lsdException w:name="Grid Table 6 Colorful Accent 6" w:uiPriority="51"/>
-    <w:lsdException w:name="Grid Table 7 Colorful Accent 6" w:uiPriority="52"/>
-    <w:lsdException w:name="List Table 1 Light" w:uiPriority="46"/>
-    <w:lsdException w:name="List Table 2" w:uiPriority="47"/>
-    <w:lsdException w:name="List Table 3" w:uiPriority="48"/>
-    <w:lsdException w:name="List Table 4" w:uiPriority="49"/>
-    <w:lsdException w:name="List Table 5 Dark" w:uiPriority="50"/>
-    <w:lsdException w:name="List Table 6 Colorful" w:uiPriority="51"/>
-    <w:lsdException w:name="List Table 7 Colorful" w:uiPriority="52"/>
-    <w:lsdException w:name="List Table 1 Light Accent 1" w:uiPriority="46"/>
-    <w:lsdException w:name="List Table 2 Accent 1" w:uiPriority="47"/>
-    <w:lsdException w:name="List Table 3 Accent 1" w:uiPriority="48"/>
-    <w:lsdException w:name="List Table 4 Accent 1" w:uiPriority="49"/>
-    <w:lsdException w:name="List Table 5 Dark Accent 1" w:uiPriority="50"/>
-    <w:lsdException w:name="List Table 6 Colorful Accent 1" w:uiPriority="51"/>
-    <w:lsdException w:name="List Table 7 Colorful Accent 1" w:uiPriority="52"/>
-    <w:lsdException w:name="List Table 1 Light Accent 2" w:uiPriority="46"/>
-    <w:lsdException w:name="List Table 2 Accent 2" w:uiPriority="47"/>
-    <w:lsdException w:name="List Table 3 Accent 2" w:uiPriority="48"/>
-    <w:lsdException w:name="List Table 4 Accent 2" w:uiPriority="49"/>
-    <w:lsdException w:name="List Table 5 Dark Accent 2" w:uiPriority="50"/>
-    <w:lsdException w:name="List Table 6 Colorful Accent 2" w:uiPriority="51"/>
-    <w:lsdException w:name="List Table 7 Colorful Accent 2" w:uiPriority="52"/>
-    <w:lsdException w:name="List Table 1 Light Accent 3" w:uiPriority="46"/>
-    <w:lsdException w:name="List Table 2 Accent 3" w:uiPriority="47"/>
-    <w:lsdException w:name="List Table 3 Accent 3" w:uiPriority="48"/>
-    <w:lsdException w:name="List Table 4 Accent 3" w:uiPriority="49"/>
-    <w:lsdException w:name="List Table 5 Dark Accent 3" w:uiPriority="50"/>
-    <w:lsdException w:name="List Table 6 Colorful Accent 3" w:uiPriority="51"/>
-    <w:lsdException w:name="List Table 7 Colorful Accent 3" w:uiPriority="52"/>
-    <w:lsdException w:name="List Table 1 Light Accent 4" w:uiPriority="46"/>
-    <w:lsdException w:name="List Table 2 Accent 4" w:uiPriority="47"/>
-    <w:lsdException w:name="List Table 3 Accent 4" w:uiPriority="48"/>
-    <w:lsdException w:name="List Table 4 Accent 4" w:uiPriority="49"/>
-    <w:lsdException w:name="List Table 5 Dark Accent 4" w:uiPriority="50"/>
-    <w:lsdException w:name="List Table 6 Colorful Accent 4" w:uiPriority="51"/>
-    <w:lsdException w:name="List Table 7 Colorful Accent 4" w:uiPriority="52"/>
-    <w:lsdException w:name="List Table 1 Light Accent 5" w:uiPriority="46"/>
-    <w:lsdException w:name="List Table 2 Accent 5" w:uiPriority="47"/>
-    <w:lsdException w:name="List Table 3 Accent 5" w:uiPriority="48"/>
-    <w:lsdException w:name="List Table 4 Accent 5" w:uiPriority="49"/>
-    <w:lsdException w:name="List Table 5 Dark Accent 5" w:uiPriority="50"/>
-    <w:lsdException w:name="List Table 6 Colorful Accent 5" w:uiPriority="51"/>
-    <w:lsdException w:name="List Table 7 Colorful Accent 5" w:uiPriority="52"/>
-    <w:lsdException w:name="List Table 1 Light Accent 6" w:uiPriority="46"/>
-    <w:lsdException w:name="List Table 2 Accent 6" w:uiPriority="47"/>
-    <w:lsdException w:name="List Table 3 Accent 6" w:uiPriority="48"/>
-    <w:lsdException w:name="List Table 4 Accent 6" w:uiPriority="49"/>
-    <w:lsdException w:name="List Table 5 Dark Accent 6" w:uiPriority="50"/>
-    <w:lsdException w:name="List Table 6 Colorful Accent 6" w:uiPriority="51"/>
-    <w:lsdException w:name="List Table 7 Colorful Accent 6" w:uiPriority="52"/>
+  <w:latentStyles w:count="260" w:defQFormat="0" w:defUnhideWhenUsed="1" w:defSemiHidden="1" w:defUIPriority="99" w:defLockedState="0">
+    <w:lsdException w:qFormat="1" w:unhideWhenUsed="0" w:uiPriority="0" w:semiHidden="0" w:name="Normal"/>
+    <w:lsdException w:qFormat="1" w:unhideWhenUsed="0" w:uiPriority="9" w:semiHidden="0" w:name="heading 1"/>
+    <w:lsdException w:qFormat="1" w:uiPriority="9" w:name="heading 2"/>
+    <w:lsdException w:qFormat="1" w:uiPriority="9" w:name="heading 3"/>
+    <w:lsdException w:qFormat="1" w:uiPriority="9" w:name="heading 4"/>
+    <w:lsdException w:qFormat="1" w:uiPriority="9" w:name="heading 5"/>
+    <w:lsdException w:qFormat="1" w:uiPriority="9" w:name="heading 6"/>
+    <w:lsdException w:qFormat="1" w:uiPriority="9" w:name="heading 7"/>
+    <w:lsdException w:qFormat="1" w:uiPriority="9" w:name="heading 8"/>
+    <w:lsdException w:qFormat="1" w:uiPriority="9" w:name="heading 9"/>
+    <w:lsdException w:uiPriority="99" w:name="index 1"/>
+    <w:lsdException w:uiPriority="99" w:name="index 2"/>
+    <w:lsdException w:uiPriority="99" w:name="index 3"/>
+    <w:lsdException w:uiPriority="99" w:name="index 4"/>
+    <w:lsdException w:uiPriority="99" w:name="index 5"/>
+    <w:lsdException w:uiPriority="99" w:name="index 6"/>
+    <w:lsdException w:uiPriority="99" w:name="index 7"/>
+    <w:lsdException w:uiPriority="99" w:name="index 8"/>
+    <w:lsdException w:uiPriority="99" w:name="index 9"/>
+    <w:lsdException w:uiPriority="39" w:name="toc 1"/>
+    <w:lsdException w:uiPriority="39" w:name="toc 2"/>
+    <w:lsdException w:uiPriority="39" w:name="toc 3"/>
+    <w:lsdException w:uiPriority="39" w:name="toc 4"/>
+    <w:lsdException w:uiPriority="39" w:name="toc 5"/>
+    <w:lsdException w:uiPriority="39" w:name="toc 6"/>
+    <w:lsdException w:uiPriority="39" w:name="toc 7"/>
+    <w:lsdException w:uiPriority="39" w:name="toc 8"/>
+    <w:lsdException w:uiPriority="39" w:name="toc 9"/>
+    <w:lsdException w:uiPriority="99" w:name="Normal Indent"/>
+    <w:lsdException w:uiPriority="99" w:name="footnote text"/>
+    <w:lsdException w:uiPriority="99" w:name="annotation text"/>
+    <w:lsdException w:qFormat="1" w:unhideWhenUsed="0" w:uiPriority="0" w:semiHidden="0" w:name="header"/>
+    <w:lsdException w:unhideWhenUsed="0" w:uiPriority="0" w:semiHidden="0" w:name="footer"/>
+    <w:lsdException w:uiPriority="99" w:name="index heading"/>
+    <w:lsdException w:qFormat="1" w:uiPriority="35" w:name="caption"/>
+    <w:lsdException w:uiPriority="99" w:name="table of figures"/>
+    <w:lsdException w:uiPriority="99" w:name="envelope address"/>
+    <w:lsdException w:uiPriority="99" w:name="envelope return"/>
+    <w:lsdException w:uiPriority="99" w:name="footnote reference"/>
+    <w:lsdException w:uiPriority="99" w:name="annotation reference"/>
+    <w:lsdException w:uiPriority="99" w:name="line number"/>
+    <w:lsdException w:qFormat="1" w:unhideWhenUsed="0" w:uiPriority="0" w:semiHidden="0" w:name="page number"/>
+    <w:lsdException w:uiPriority="99" w:name="endnote reference"/>
+    <w:lsdException w:uiPriority="99" w:name="endnote text"/>
+    <w:lsdException w:uiPriority="99" w:name="table of authorities"/>
+    <w:lsdException w:uiPriority="99" w:name="macro"/>
+    <w:lsdException w:uiPriority="99" w:name="toa heading"/>
+    <w:lsdException w:uiPriority="99" w:name="List"/>
+    <w:lsdException w:uiPriority="99" w:name="List Bullet"/>
+    <w:lsdException w:uiPriority="99" w:name="List Number"/>
+    <w:lsdException w:uiPriority="99" w:name="List 2"/>
+    <w:lsdException w:uiPriority="99" w:name="List 3"/>
+    <w:lsdException w:uiPriority="99" w:name="List 4"/>
+    <w:lsdException w:uiPriority="99" w:name="List 5"/>
+    <w:lsdException w:uiPriority="99" w:name="List Bullet 2"/>
+    <w:lsdException w:uiPriority="99" w:name="List Bullet 3"/>
+    <w:lsdException w:uiPriority="99" w:name="List Bullet 4"/>
+    <w:lsdException w:uiPriority="99" w:name="List Bullet 5"/>
+    <w:lsdException w:uiPriority="99" w:name="List Number 2"/>
+    <w:lsdException w:uiPriority="99" w:name="List Number 3"/>
+    <w:lsdException w:uiPriority="99" w:name="List Number 4"/>
+    <w:lsdException w:uiPriority="99" w:name="List Number 5"/>
+    <w:lsdException w:qFormat="1" w:unhideWhenUsed="0" w:uiPriority="10" w:semiHidden="0" w:name="Title"/>
+    <w:lsdException w:uiPriority="99" w:name="Closing"/>
+    <w:lsdException w:uiPriority="99" w:name="Signature"/>
+    <w:lsdException w:uiPriority="1" w:name="Default Paragraph Font"/>
+    <w:lsdException w:uiPriority="99" w:name="Body Text"/>
+    <w:lsdException w:uiPriority="99" w:name="Body Text Indent"/>
+    <w:lsdException w:uiPriority="99" w:name="List Continue"/>
+    <w:lsdException w:uiPriority="99" w:name="List Continue 2"/>
+    <w:lsdException w:uiPriority="99" w:name="List Continue 3"/>
+    <w:lsdException w:uiPriority="99" w:name="List Continue 4"/>
+    <w:lsdException w:uiPriority="99" w:name="List Continue 5"/>
+    <w:lsdException w:uiPriority="99" w:name="Message Header"/>
+    <w:lsdException w:qFormat="1" w:unhideWhenUsed="0" w:uiPriority="11" w:semiHidden="0" w:name="Subtitle"/>
+    <w:lsdException w:uiPriority="99" w:name="Salutation"/>
+    <w:lsdException w:uiPriority="99" w:name="Date"/>
+    <w:lsdException w:uiPriority="99" w:name="Body Text First Indent"/>
+    <w:lsdException w:uiPriority="99" w:name="Body Text First Indent 2"/>
+    <w:lsdException w:uiPriority="99" w:name="Note Heading"/>
+    <w:lsdException w:uiPriority="99" w:name="Body Text 2"/>
+    <w:lsdException w:uiPriority="99" w:name="Body Text 3"/>
+    <w:lsdException w:uiPriority="99" w:name="Body Text Indent 2"/>
+    <w:lsdException w:uiPriority="99" w:name="Body Text Indent 3"/>
+    <w:lsdException w:uiPriority="99" w:name="Block Text"/>
+    <w:lsdException w:uiPriority="99" w:name="Hyperlink"/>
+    <w:lsdException w:uiPriority="99" w:name="FollowedHyperlink"/>
+    <w:lsdException w:qFormat="1" w:unhideWhenUsed="0" w:uiPriority="22" w:semiHidden="0" w:name="Strong"/>
+    <w:lsdException w:qFormat="1" w:unhideWhenUsed="0" w:uiPriority="20" w:semiHidden="0" w:name="Emphasis"/>
+    <w:lsdException w:uiPriority="99" w:name="Document Map"/>
+    <w:lsdException w:uiPriority="99" w:name="Plain Text"/>
+    <w:lsdException w:uiPriority="99" w:name="E-mail Signature"/>
+    <w:lsdException w:uiPriority="99" w:name="Normal (Web)"/>
+    <w:lsdException w:uiPriority="99" w:name="HTML Acronym"/>
+    <w:lsdException w:uiPriority="99" w:name="HTML Address"/>
+    <w:lsdException w:uiPriority="99" w:name="HTML Cite"/>
+    <w:lsdException w:uiPriority="99" w:name="HTML Code"/>
+    <w:lsdException w:uiPriority="99" w:name="HTML Definition"/>
+    <w:lsdException w:uiPriority="99" w:name="HTML Keyboard"/>
+    <w:lsdException w:uiPriority="99" w:name="HTML Preformatted"/>
+    <w:lsdException w:uiPriority="99" w:name="HTML Sample"/>
+    <w:lsdException w:uiPriority="99" w:name="HTML Typewriter"/>
+    <w:lsdException w:uiPriority="99" w:name="HTML Variable"/>
+    <w:lsdException w:uiPriority="99" w:name="Normal Table"/>
+    <w:lsdException w:uiPriority="99" w:name="annotation subject"/>
+    <w:lsdException w:uiPriority="99" w:name="Table Simple 1"/>
+    <w:lsdException w:uiPriority="99" w:name="Table Simple 2"/>
+    <w:lsdException w:uiPriority="99" w:name="Table Simple 3"/>
+    <w:lsdException w:uiPriority="99" w:name="Table Classic 1"/>
+    <w:lsdException w:uiPriority="99" w:name="Table Classic 2"/>
+    <w:lsdException w:uiPriority="99" w:name="Table Classic 3"/>
+    <w:lsdException w:uiPriority="99" w:name="Table Classic 4"/>
+    <w:lsdException w:uiPriority="99" w:name="Table Colorful 1"/>
+    <w:lsdException w:uiPriority="99" w:name="Table Colorful 2"/>
+    <w:lsdException w:uiPriority="99" w:name="Table Colorful 3"/>
+    <w:lsdException w:uiPriority="99" w:name="Table Columns 1"/>
+    <w:lsdException w:uiPriority="99" w:name="Table Columns 2"/>
+    <w:lsdException w:uiPriority="99" w:name="Table Columns 3"/>
+    <w:lsdException w:uiPriority="99" w:name="Table Columns 4"/>
+    <w:lsdException w:uiPriority="99" w:name="Table Columns 5"/>
+    <w:lsdException w:uiPriority="99" w:name="Table Grid 1"/>
+    <w:lsdException w:uiPriority="99" w:name="Table Grid 2"/>
+    <w:lsdException w:uiPriority="99" w:name="Table Grid 3"/>
+    <w:lsdException w:uiPriority="99" w:name="Table Grid 4"/>
+    <w:lsdException w:uiPriority="99" w:name="Table Grid 5"/>
+    <w:lsdException w:uiPriority="99" w:name="Table Grid 6"/>
+    <w:lsdException w:uiPriority="99" w:name="Table Grid 7"/>
+    <w:lsdException w:uiPriority="99" w:name="Table Grid 8"/>
+    <w:lsdException w:uiPriority="99" w:name="Table List 1"/>
+    <w:lsdException w:uiPriority="99" w:name="Table List 2"/>
+    <w:lsdException w:uiPriority="99" w:name="Table List 3"/>
+    <w:lsdException w:uiPriority="99" w:name="Table List 4"/>
+    <w:lsdException w:uiPriority="99" w:name="Table List 5"/>
+    <w:lsdException w:uiPriority="99" w:name="Table List 6"/>
+    <w:lsdException w:uiPriority="99" w:name="Table List 7"/>
+    <w:lsdException w:uiPriority="99" w:name="Table List 8"/>
+    <w:lsdException w:uiPriority="99" w:name="Table 3D effects 1"/>
+    <w:lsdException w:uiPriority="99" w:name="Table 3D effects 2"/>
+    <w:lsdException w:uiPriority="99" w:name="Table 3D effects 3"/>
+    <w:lsdException w:uiPriority="99" w:name="Table Contemporary"/>
+    <w:lsdException w:uiPriority="99" w:name="Table Elegant"/>
+    <w:lsdException w:uiPriority="99" w:name="Table Professional"/>
+    <w:lsdException w:uiPriority="99" w:name="Table Subtle 1"/>
+    <w:lsdException w:uiPriority="99" w:name="Table Subtle 2"/>
+    <w:lsdException w:uiPriority="99" w:name="Table Web 1"/>
+    <w:lsdException w:uiPriority="99" w:name="Table Web 2"/>
+    <w:lsdException w:uiPriority="99" w:name="Table Web 3"/>
+    <w:lsdException w:uiPriority="99" w:name="Balloon Text"/>
+    <w:lsdException w:unhideWhenUsed="0" w:uiPriority="39" w:semiHidden="0" w:name="Table Grid"/>
+    <w:lsdException w:uiPriority="99" w:name="Table Theme"/>
+    <w:lsdException w:unhideWhenUsed="0" w:uiPriority="60" w:semiHidden="0" w:name="Light Shading"/>
+    <w:lsdException w:unhideWhenUsed="0" w:uiPriority="61" w:semiHidden="0" w:name="Light List"/>
+    <w:lsdException w:unhideWhenUsed="0" w:uiPriority="62" w:semiHidden="0" w:name="Light Grid"/>
+    <w:lsdException w:unhideWhenUsed="0" w:uiPriority="63" w:semiHidden="0" w:name="Medium Shading 1"/>
+    <w:lsdException w:unhideWhenUsed="0" w:uiPriority="64" w:semiHidden="0" w:name="Medium Shading 2"/>
+    <w:lsdException w:unhideWhenUsed="0" w:uiPriority="65" w:semiHidden="0" w:name="Medium List 1"/>
+    <w:lsdException w:unhideWhenUsed="0" w:uiPriority="66" w:semiHidden="0" w:name="Medium List 2"/>
+    <w:lsdException w:unhideWhenUsed="0" w:uiPriority="67" w:semiHidden="0" w:name="Medium Grid 1"/>
+    <w:lsdException w:unhideWhenUsed="0" w:uiPriority="68" w:semiHidden="0" w:name="Medium Grid 2"/>
+    <w:lsdException w:unhideWhenUsed="0" w:uiPriority="69" w:semiHidden="0" w:name="Medium Grid 3"/>
+    <w:lsdException w:unhideWhenUsed="0" w:uiPriority="70" w:semiHidden="0" w:name="Dark List"/>
+    <w:lsdException w:unhideWhenUsed="0" w:uiPriority="71" w:semiHidden="0" w:name="Colorful Shading"/>
+    <w:lsdException w:unhideWhenUsed="0" w:uiPriority="72" w:semiHidden="0" w:name="Colorful List"/>
+    <w:lsdException w:unhideWhenUsed="0" w:uiPriority="73" w:semiHidden="0" w:name="Colorful Grid"/>
+    <w:lsdException w:unhideWhenUsed="0" w:uiPriority="60" w:semiHidden="0" w:name="Light Shading Accent 1"/>
+    <w:lsdException w:unhideWhenUsed="0" w:uiPriority="61" w:semiHidden="0" w:name="Light List Accent 1"/>
+    <w:lsdException w:unhideWhenUsed="0" w:uiPriority="62" w:semiHidden="0" w:name="Light Grid Accent 1"/>
+    <w:lsdException w:unhideWhenUsed="0" w:uiPriority="63" w:semiHidden="0" w:name="Medium Shading 1 Accent 1"/>
+    <w:lsdException w:unhideWhenUsed="0" w:uiPriority="64" w:semiHidden="0" w:name="Medium Shading 2 Accent 1"/>
+    <w:lsdException w:unhideWhenUsed="0" w:uiPriority="65" w:semiHidden="0" w:name="Medium List 1 Accent 1"/>
+    <w:lsdException w:unhideWhenUsed="0" w:uiPriority="66" w:semiHidden="0" w:name="Medium List 2 Accent 1"/>
+    <w:lsdException w:unhideWhenUsed="0" w:uiPriority="67" w:semiHidden="0" w:name="Medium Grid 1 Accent 1"/>
+    <w:lsdException w:unhideWhenUsed="0" w:uiPriority="68" w:semiHidden="0" w:name="Medium Grid 2 Accent 1"/>
+    <w:lsdException w:unhideWhenUsed="0" w:uiPriority="69" w:semiHidden="0" w:name="Medium Grid 3 Accent 1"/>
+    <w:lsdException w:unhideWhenUsed="0" w:uiPriority="70" w:semiHidden="0" w:name="Dark List Accent 1"/>
+    <w:lsdException w:unhideWhenUsed="0" w:uiPriority="71" w:semiHidden="0" w:name="Colorful Shading Accent 1"/>
+    <w:lsdException w:unhideWhenUsed="0" w:uiPriority="72" w:semiHidden="0" w:name="Colorful List Accent 1"/>
+    <w:lsdException w:unhideWhenUsed="0" w:uiPriority="73" w:semiHidden="0" w:name="Colorful Grid Accent 1"/>
+    <w:lsdException w:unhideWhenUsed="0" w:uiPriority="60" w:semiHidden="0" w:name="Light Shading Accent 2"/>
+    <w:lsdException w:unhideWhenUsed="0" w:uiPriority="61" w:semiHidden="0" w:name="Light List Accent 2"/>
+    <w:lsdException w:unhideWhenUsed="0" w:uiPriority="62" w:semiHidden="0" w:name="Light Grid Accent 2"/>
+    <w:lsdException w:unhideWhenUsed="0" w:uiPriority="63" w:semiHidden="0" w:name="Medium Shading 1 Accent 2"/>
+    <w:lsdException w:unhideWhenUsed="0" w:uiPriority="64" w:semiHidden="0" w:name="Medium Shading 2 Accent 2"/>
+    <w:lsdException w:unhideWhenUsed="0" w:uiPriority="65" w:semiHidden="0" w:name="Medium List 1 Accent 2"/>
+    <w:lsdException w:unhideWhenUsed="0" w:uiPriority="66" w:semiHidden="0" w:name="Medium List 2 Accent 2"/>
+    <w:lsdException w:unhideWhenUsed="0" w:uiPriority="67" w:semiHidden="0" w:name="Medium Grid 1 Accent 2"/>
+    <w:lsdException w:unhideWhenUsed="0" w:uiPriority="68" w:semiHidden="0" w:name="Medium Grid 2 Accent 2"/>
+    <w:lsdException w:unhideWhenUsed="0" w:uiPriority="69" w:semiHidden="0" w:name="Medium Grid 3 Accent 2"/>
+    <w:lsdException w:unhideWhenUsed="0" w:uiPriority="70" w:semiHidden="0" w:name="Dark List Accent 2"/>
+    <w:lsdException w:unhideWhenUsed="0" w:uiPriority="71" w:semiHidden="0" w:name="Colorful Shading Accent 2"/>
+    <w:lsdException w:unhideWhenUsed="0" w:uiPriority="72" w:semiHidden="0" w:name="Colorful List Accent 2"/>
+    <w:lsdException w:unhideWhenUsed="0" w:uiPriority="73" w:semiHidden="0" w:name="Colorful Grid Accent 2"/>
+    <w:lsdException w:unhideWhenUsed="0" w:uiPriority="60" w:semiHidden="0" w:name="Light Shading Accent 3"/>
+    <w:lsdException w:unhideWhenUsed="0" w:uiPriority="61" w:semiHidden="0" w:name="Light List Accent 3"/>
+    <w:lsdException w:unhideWhenUsed="0" w:uiPriority="62" w:semiHidden="0" w:name="Light Grid Accent 3"/>
+    <w:lsdException w:unhideWhenUsed="0" w:uiPriority="63" w:semiHidden="0" w:name="Medium Shading 1 Accent 3"/>
+    <w:lsdException w:unhideWhenUsed="0" w:uiPriority="64" w:semiHidden="0" w:name="Medium Shading 2 Accent 3"/>
+    <w:lsdException w:unhideWhenUsed="0" w:uiPriority="65" w:semiHidden="0" w:name="Medium List 1 Accent 3"/>
+    <w:lsdException w:unhideWhenUsed="0" w:uiPriority="66" w:semiHidden="0" w:name="Medium List 2 Accent 3"/>
+    <w:lsdException w:unhideWhenUsed="0" w:uiPriority="67" w:semiHidden="0" w:name="Medium Grid 1 Accent 3"/>
+    <w:lsdException w:unhideWhenUsed="0" w:uiPriority="68" w:semiHidden="0" w:name="Medium Grid 2 Accent 3"/>
+    <w:lsdException w:unhideWhenUsed="0" w:uiPriority="69" w:semiHidden="0" w:name="Medium Grid 3 Accent 3"/>
+    <w:lsdException w:unhideWhenUsed="0" w:uiPriority="70" w:semiHidden="0" w:name="Dark List Accent 3"/>
+    <w:lsdException w:unhideWhenUsed="0" w:uiPriority="71" w:semiHidden="0" w:name="Colorful Shading Accent 3"/>
+    <w:lsdException w:unhideWhenUsed="0" w:uiPriority="72" w:semiHidden="0" w:name="Colorful List Accent 3"/>
+    <w:lsdException w:unhideWhenUsed="0" w:uiPriority="73" w:semiHidden="0" w:name="Colorful Grid Accent 3"/>
+    <w:lsdException w:unhideWhenUsed="0" w:uiPriority="60" w:semiHidden="0" w:name="Light Shading Accent 4"/>
+    <w:lsdException w:unhideWhenUsed="0" w:uiPriority="61" w:semiHidden="0" w:name="Light List Accent 4"/>
+    <w:lsdException w:unhideWhenUsed="0" w:uiPriority="62" w:semiHidden="0" w:name="Light Grid Accent 4"/>
+    <w:lsdException w:unhideWhenUsed="0" w:uiPriority="63" w:semiHidden="0" w:name="Medium Shading 1 Accent 4"/>
+    <w:lsdException w:unhideWhenUsed="0" w:uiPriority="64" w:semiHidden="0" w:name="Medium Shading 2 Accent 4"/>
+    <w:lsdException w:unhideWhenUsed="0" w:uiPriority="65" w:semiHidden="0" w:name="Medium List 1 Accent 4"/>
+    <w:lsdException w:unhideWhenUsed="0" w:uiPriority="66" w:semiHidden="0" w:name="Medium List 2 Accent 4"/>
+    <w:lsdException w:unhideWhenUsed="0" w:uiPriority="67" w:semiHidden="0" w:name="Medium Grid 1 Accent 4"/>
+    <w:lsdException w:unhideWhenUsed="0" w:uiPriority="68" w:semiHidden="0" w:name="Medium Grid 2 Accent 4"/>
+    <w:lsdException w:unhideWhenUsed="0" w:uiPriority="69" w:semiHidden="0" w:name="Medium Grid 3 Accent 4"/>
+    <w:lsdException w:unhideWhenUsed="0" w:uiPriority="70" w:semiHidden="0" w:name="Dark List Accent 4"/>
+    <w:lsdException w:unhideWhenUsed="0" w:uiPriority="71" w:semiHidden="0" w:name="Colorful Shading Accent 4"/>
+    <w:lsdException w:unhideWhenUsed="0" w:uiPriority="72" w:semiHidden="0" w:name="Colorful List Accent 4"/>
+    <w:lsdException w:unhideWhenUsed="0" w:uiPriority="73" w:semiHidden="0" w:name="Colorful Grid Accent 4"/>
+    <w:lsdException w:unhideWhenUsed="0" w:uiPriority="60" w:semiHidden="0" w:name="Light Shading Accent 5"/>
+    <w:lsdException w:unhideWhenUsed="0" w:uiPriority="61" w:semiHidden="0" w:name="Light List Accent 5"/>
+    <w:lsdException w:unhideWhenUsed="0" w:uiPriority="62" w:semiHidden="0" w:name="Light Grid Accent 5"/>
+    <w:lsdException w:unhideWhenUsed="0" w:uiPriority="63" w:semiHidden="0" w:name="Medium Shading 1 Accent 5"/>
+    <w:lsdException w:unhideWhenUsed="0" w:uiPriority="64" w:semiHidden="0" w:name="Medium Shading 2 Accent 5"/>
+    <w:lsdException w:unhideWhenUsed="0" w:uiPriority="65" w:semiHidden="0" w:name="Medium List 1 Accent 5"/>
+    <w:lsdException w:unhideWhenUsed="0" w:uiPriority="66" w:semiHidden="0" w:name="Medium List 2 Accent 5"/>
+    <w:lsdException w:unhideWhenUsed="0" w:uiPriority="67" w:semiHidden="0" w:name="Medium Grid 1 Accent 5"/>
+    <w:lsdException w:unhideWhenUsed="0" w:uiPriority="68" w:semiHidden="0" w:name="Medium Grid 2 Accent 5"/>
+    <w:lsdException w:unhideWhenUsed="0" w:uiPriority="69" w:semiHidden="0" w:name="Medium Grid 3 Accent 5"/>
+    <w:lsdException w:unhideWhenUsed="0" w:uiPriority="70" w:semiHidden="0" w:name="Dark List Accent 5"/>
+    <w:lsdException w:unhideWhenUsed="0" w:uiPriority="71" w:semiHidden="0" w:name="Colorful Shading Accent 5"/>
+    <w:lsdException w:unhideWhenUsed="0" w:uiPriority="72" w:semiHidden="0" w:name="Colorful List Accent 5"/>
+    <w:lsdException w:unhideWhenUsed="0" w:uiPriority="73" w:semiHidden="0" w:name="Colorful Grid Accent 5"/>
+    <w:lsdException w:unhideWhenUsed="0" w:uiPriority="60" w:semiHidden="0" w:name="Light Shading Accent 6"/>
+    <w:lsdException w:unhideWhenUsed="0" w:uiPriority="61" w:semiHidden="0" w:name="Light List Accent 6"/>
+    <w:lsdException w:unhideWhenUsed="0" w:uiPriority="62" w:semiHidden="0" w:name="Light Grid Accent 6"/>
+    <w:lsdException w:unhideWhenUsed="0" w:uiPriority="63" w:semiHidden="0" w:name="Medium Shading 1 Accent 6"/>
+    <w:lsdException w:unhideWhenUsed="0" w:uiPriority="64" w:semiHidden="0" w:name="Medium Shading 2 Accent 6"/>
+    <w:lsdException w:unhideWhenUsed="0" w:uiPriority="65" w:semiHidden="0" w:name="Medium List 1 Accent 6"/>
+    <w:lsdException w:unhideWhenUsed="0" w:uiPriority="66" w:semiHidden="0" w:name="Medium List 2 Accent 6"/>
+    <w:lsdException w:unhideWhenUsed="0" w:uiPriority="67" w:semiHidden="0" w:name="Medium Grid 1 Accent 6"/>
+    <w:lsdException w:unhideWhenUsed="0" w:uiPriority="68" w:semiHidden="0" w:name="Medium Grid 2 Accent 6"/>
+    <w:lsdException w:unhideWhenUsed="0" w:uiPriority="69" w:semiHidden="0" w:name="Medium Grid 3 Accent 6"/>
+    <w:lsdException w:unhideWhenUsed="0" w:uiPriority="70" w:semiHidden="0" w:name="Dark List Accent 6"/>
+    <w:lsdException w:unhideWhenUsed="0" w:uiPriority="71" w:semiHidden="0" w:name="Colorful Shading Accent 6"/>
+    <w:lsdException w:unhideWhenUsed="0" w:uiPriority="72" w:semiHidden="0" w:name="Colorful List Accent 6"/>
+    <w:lsdException w:unhideWhenUsed="0" w:uiPriority="73" w:semiHidden="0" w:name="Colorful Grid Accent 6"/>
   </w:latentStyles>
-  <w:style w:type="paragraph" w:default="1" w:styleId="a">
+  <w:style w:type="paragraph" w:default="1" w:styleId="1">
     <w:name w:val="Normal"/>
     <w:qFormat/>
-    <w:rsid w:val="00246DC6"/>
+    <w:uiPriority w:val="0"/>
     <w:pPr>
       <w:widowControl w:val="0"/>
       <w:jc w:val="both"/>
     </w:pPr>
     <w:rPr>
+      <w:rFonts w:asciiTheme="minorHAnsi" w:hAnsiTheme="minorHAnsi" w:eastAsiaTheme="minorEastAsia" w:cstheme="minorBidi"/>
+      <w:kern w:val="2"/>
+      <w:sz w:val="21"/>
       <w:szCs w:val="24"/>
+      <w:lang w:val="en-US" w:eastAsia="zh-CN" w:bidi="ar-SA"/>
     </w:rPr>
   </w:style>
-  <w:style w:type="character" w:default="1" w:styleId="a0">
+  <w:style w:type="character" w:default="1" w:styleId="4">
     <w:name w:val="Default Paragraph Font"/>
+    <w:unhideWhenUsed/>
     <w:uiPriority w:val="1"/>
-    <w:semiHidden/>
+  </w:style>
+  <w:style w:type="table" w:default="1" w:styleId="6">
+    <w:name w:val="Normal Table"/>
     <w:unhideWhenUsed/>
-  </w:style>
-  <w:style w:type="table" w:default="1" w:styleId="a1">
-    <w:name w:val="Normal Table"/>
     <w:uiPriority w:val="99"/>
-    <w:semiHidden/>
-    <w:unhideWhenUsed/>
     <w:tblPr>
-      <w:tblInd w:w="0" w:type="dxa"/>
+      <w:tblLayout w:type="fixed"/>
       <w:tblCellMar>
         <w:top w:w="0" w:type="dxa"/>
         <w:left w:w="108" w:type="dxa"/>
@@ -897,17 +723,11 @@
       </w:tblCellMar>
     </w:tblPr>
   </w:style>
-  <w:style w:type="numbering" w:default="1" w:styleId="a2">
-    <w:name w:val="No List"/>
-    <w:uiPriority w:val="99"/>
-    <w:semiHidden/>
-    <w:unhideWhenUsed/>
-  </w:style>
-  <w:style w:type="paragraph" w:styleId="a3">
+  <w:style w:type="paragraph" w:styleId="2">
     <w:name w:val="footer"/>
-    <w:basedOn w:val="a"/>
-    <w:link w:val="Char"/>
-    <w:rsid w:val="00246DC6"/>
+    <w:basedOn w:val="1"/>
+    <w:link w:val="7"/>
+    <w:uiPriority w:val="0"/>
     <w:pPr>
       <w:tabs>
         <w:tab w:val="center" w:pos="4153"/>
@@ -920,27 +740,18 @@
       <w:sz w:val="18"/>
     </w:rPr>
   </w:style>
-  <w:style w:type="character" w:customStyle="1" w:styleId="Char">
-    <w:name w:val="页脚 Char"/>
-    <w:basedOn w:val="a0"/>
-    <w:link w:val="a3"/>
-    <w:rsid w:val="00246DC6"/>
-    <w:rPr>
-      <w:sz w:val="18"/>
-      <w:szCs w:val="24"/>
-    </w:rPr>
-  </w:style>
-  <w:style w:type="paragraph" w:styleId="a4">
+  <w:style w:type="paragraph" w:styleId="3">
     <w:name w:val="header"/>
-    <w:basedOn w:val="a"/>
-    <w:link w:val="Char0"/>
-    <w:rsid w:val="00246DC6"/>
+    <w:basedOn w:val="1"/>
+    <w:link w:val="8"/>
+    <w:qFormat/>
+    <w:uiPriority w:val="0"/>
     <w:pPr>
       <w:pBdr>
-        <w:top w:val="none" w:sz="0" w:space="1" w:color="auto"/>
-        <w:left w:val="none" w:sz="0" w:space="4" w:color="auto"/>
-        <w:bottom w:val="none" w:sz="0" w:space="1" w:color="auto"/>
-        <w:right w:val="none" w:sz="0" w:space="4" w:color="auto"/>
+        <w:top w:val="none" w:color="auto" w:sz="0" w:space="1"/>
+        <w:left w:val="none" w:color="auto" w:sz="0" w:space="4"/>
+        <w:bottom w:val="none" w:color="auto" w:sz="0" w:space="1"/>
+        <w:right w:val="none" w:color="auto" w:sz="0" w:space="4"/>
       </w:pBdr>
       <w:tabs>
         <w:tab w:val="center" w:pos="4153"/>
@@ -952,21 +763,31 @@
       <w:sz w:val="18"/>
     </w:rPr>
   </w:style>
-  <w:style w:type="character" w:customStyle="1" w:styleId="Char0">
-    <w:name w:val="页眉 Char"/>
-    <w:basedOn w:val="a0"/>
-    <w:link w:val="a4"/>
-    <w:rsid w:val="00246DC6"/>
+  <w:style w:type="character" w:styleId="5">
+    <w:name w:val="page number"/>
+    <w:basedOn w:val="4"/>
+    <w:qFormat/>
+    <w:uiPriority w:val="0"/>
+  </w:style>
+  <w:style w:type="character" w:customStyle="1" w:styleId="7">
+    <w:name w:val="页脚 Char"/>
+    <w:basedOn w:val="4"/>
+    <w:link w:val="2"/>
+    <w:uiPriority w:val="0"/>
     <w:rPr>
       <w:sz w:val="18"/>
       <w:szCs w:val="24"/>
     </w:rPr>
   </w:style>
-  <w:style w:type="character" w:styleId="a5">
-    <w:name w:val="page number"/>
-    <w:basedOn w:val="a0"/>
-    <w:qFormat/>
-    <w:rsid w:val="00246DC6"/>
+  <w:style w:type="character" w:customStyle="1" w:styleId="8">
+    <w:name w:val="页眉 Char"/>
+    <w:basedOn w:val="4"/>
+    <w:link w:val="3"/>
+    <w:uiPriority w:val="0"/>
+    <w:rPr>
+      <w:sz w:val="18"/>
+      <w:szCs w:val="24"/>
+    </w:rPr>
   </w:style>
 </w:styles>
 </file>
@@ -1014,7 +835,7 @@
     </a:clrScheme>
     <a:fontScheme name="Office">
       <a:majorFont>
-        <a:latin typeface="Calibri Light" panose="020F0302020204030204"/>
+        <a:latin typeface="Calibri Light"/>
         <a:ea typeface=""/>
         <a:cs typeface=""/>
         <a:font script="Jpan" typeface="ＭＳ ゴシック"/>
@@ -1049,7 +870,7 @@
         <a:font script="Geor" typeface="Sylfaen"/>
       </a:majorFont>
       <a:minorFont>
-        <a:latin typeface="Calibri" panose="020F0502020204030204"/>
+        <a:latin typeface="Calibri"/>
         <a:ea typeface=""/>
         <a:cs typeface=""/>
         <a:font script="Jpan" typeface="ＭＳ 明朝"/>
@@ -1224,10 +1045,21 @@
   </a:themeElements>
   <a:objectDefaults/>
   <a:extraClrSchemeLst/>
-  <a:extLst>
-    <a:ext uri="{05A4C25C-085E-4340-85A3-A5531E510DB2}">
-      <thm15:themeFamily xmlns:thm15="http://schemas.microsoft.com/office/thememl/2012/main" name="Office Theme" id="{62F939B6-93AF-4DB8-9C6B-D6C7DFDC589F}" vid="{4A3C46E8-61CC-4603-A589-7422A47A8E4A}"/>
-    </a:ext>
-  </a:extLst>
 </a:theme>
+</file>
+
+<file path=customXml/item1.xml><?xml version="1.0" encoding="utf-8"?>
+<s:customData xmlns="http://www.wps.cn/officeDocument/2013/wpsCustomData" xmlns:s="http://www.wps.cn/officeDocument/2013/wpsCustomData">
+  <customSectProps>
+    <customSectPr/>
+  </customSectProps>
+</s:customData>
+</file>
+
+<file path=customXml/itemProps1.xml><?xml version="1.0" encoding="utf-8"?>
+<ds:datastoreItem xmlns:ds="http://schemas.openxmlformats.org/officeDocument/2006/customXml" ds:itemID="{B1977F7D-205B-4081-913C-38D41E755F92}">
+  <ds:schemaRefs>
+    <ds:schemaRef ds:uri="http://www.wps.cn/officeDocument/2013/wpsCustomData"/>
+  </ds:schemaRefs>
+</ds:datastoreItem>
 </file>